--- a/Assignment 72B.docx
+++ b/Assignment 72B.docx
@@ -85,7 +85,7 @@
         <w:t xml:space="preserve"> (separately)</w:t>
       </w:r>
       <w:r>
-        <w:t xml:space="preserve">.  </w:t>
+        <w:t>.</w:t>
       </w:r>
     </w:p>
     <w:p/>
@@ -201,11 +201,11 @@
         <w:tblLook w:val="04A0" w:firstRow="1" w:lastRow="0" w:firstColumn="1" w:lastColumn="0" w:noHBand="0" w:noVBand="1"/>
       </w:tblPr>
       <w:tblGrid>
-        <w:gridCol w:w="1326"/>
-        <w:gridCol w:w="2001"/>
-        <w:gridCol w:w="2001"/>
-        <w:gridCol w:w="2000"/>
-        <w:gridCol w:w="2022"/>
+        <w:gridCol w:w="1138"/>
+        <w:gridCol w:w="2143"/>
+        <w:gridCol w:w="2023"/>
+        <w:gridCol w:w="2023"/>
+        <w:gridCol w:w="2023"/>
       </w:tblGrid>
       <w:tr>
         <w:trPr>
@@ -358,6 +358,15 @@
               </w:rPr>
               <w:t>1</w:t>
             </w:r>
+            <w:r>
+              <w:rPr>
+                <w:rFonts w:ascii="Times New Roman" w:hAnsi="Times New Roman" w:cs="Times New Roman"/>
+                <w:b/>
+                <w:sz w:val="24"/>
+                <w:szCs w:val="24"/>
+              </w:rPr>
+              <w:t xml:space="preserve"> (1024)</w:t>
+            </w:r>
           </w:p>
         </w:tc>
         <w:tc>
@@ -373,6 +382,34 @@
                 <w:szCs w:val="24"/>
               </w:rPr>
             </w:pPr>
+            <w:r>
+              <w:rPr>
+                <w:rFonts w:ascii="Times New Roman" w:hAnsi="Times New Roman" w:cs="Times New Roman"/>
+                <w:b/>
+                <w:sz w:val="24"/>
+                <w:szCs w:val="24"/>
+              </w:rPr>
+              <w:t>16.128.0.0/22</w:t>
+            </w:r>
+          </w:p>
+          <w:p>
+            <w:pPr>
+              <w:rPr>
+                <w:rFonts w:ascii="Times New Roman" w:hAnsi="Times New Roman" w:cs="Times New Roman"/>
+                <w:b/>
+                <w:sz w:val="24"/>
+                <w:szCs w:val="24"/>
+              </w:rPr>
+            </w:pPr>
+            <w:r>
+              <w:rPr>
+                <w:rFonts w:ascii="Times New Roman" w:hAnsi="Times New Roman" w:cs="Times New Roman"/>
+                <w:b/>
+                <w:sz w:val="24"/>
+                <w:szCs w:val="24"/>
+              </w:rPr>
+              <w:t>255.255.252.0/22</w:t>
+            </w:r>
           </w:p>
         </w:tc>
         <w:tc>
@@ -388,6 +425,15 @@
                 <w:szCs w:val="24"/>
               </w:rPr>
             </w:pPr>
+            <w:r>
+              <w:rPr>
+                <w:rFonts w:ascii="Times New Roman" w:hAnsi="Times New Roman" w:cs="Times New Roman"/>
+                <w:b/>
+                <w:sz w:val="24"/>
+                <w:szCs w:val="24"/>
+              </w:rPr>
+              <w:t>16.128.0.2/22</w:t>
+            </w:r>
           </w:p>
         </w:tc>
         <w:tc>
@@ -403,6 +449,15 @@
                 <w:szCs w:val="24"/>
               </w:rPr>
             </w:pPr>
+            <w:r>
+              <w:rPr>
+                <w:rFonts w:ascii="Times New Roman" w:hAnsi="Times New Roman" w:cs="Times New Roman"/>
+                <w:b/>
+                <w:sz w:val="24"/>
+                <w:szCs w:val="24"/>
+              </w:rPr>
+              <w:t>16.128.3.254/22</w:t>
+            </w:r>
           </w:p>
         </w:tc>
         <w:tc>
@@ -418,6 +473,15 @@
                 <w:szCs w:val="24"/>
               </w:rPr>
             </w:pPr>
+            <w:r>
+              <w:rPr>
+                <w:rFonts w:ascii="Times New Roman" w:hAnsi="Times New Roman" w:cs="Times New Roman"/>
+                <w:b/>
+                <w:sz w:val="24"/>
+                <w:szCs w:val="24"/>
+              </w:rPr>
+              <w:t>16.128.0.1/22</w:t>
+            </w:r>
           </w:p>
         </w:tc>
       </w:tr>
@@ -447,6 +511,15 @@
               </w:rPr>
               <w:t>2</w:t>
             </w:r>
+            <w:r>
+              <w:rPr>
+                <w:rFonts w:ascii="Times New Roman" w:hAnsi="Times New Roman" w:cs="Times New Roman"/>
+                <w:b/>
+                <w:sz w:val="24"/>
+                <w:szCs w:val="24"/>
+              </w:rPr>
+              <w:t xml:space="preserve"> (256)</w:t>
+            </w:r>
           </w:p>
         </w:tc>
         <w:tc>
@@ -462,6 +535,34 @@
                 <w:szCs w:val="24"/>
               </w:rPr>
             </w:pPr>
+            <w:r>
+              <w:rPr>
+                <w:rFonts w:ascii="Times New Roman" w:hAnsi="Times New Roman" w:cs="Times New Roman"/>
+                <w:b/>
+                <w:sz w:val="24"/>
+                <w:szCs w:val="24"/>
+              </w:rPr>
+              <w:t>16.128.4.0/24</w:t>
+            </w:r>
+          </w:p>
+          <w:p>
+            <w:pPr>
+              <w:rPr>
+                <w:rFonts w:ascii="Times New Roman" w:hAnsi="Times New Roman" w:cs="Times New Roman"/>
+                <w:b/>
+                <w:sz w:val="24"/>
+                <w:szCs w:val="24"/>
+              </w:rPr>
+            </w:pPr>
+            <w:r>
+              <w:rPr>
+                <w:rFonts w:ascii="Times New Roman" w:hAnsi="Times New Roman" w:cs="Times New Roman"/>
+                <w:b/>
+                <w:sz w:val="24"/>
+                <w:szCs w:val="24"/>
+              </w:rPr>
+              <w:t>255.255.255.0/24</w:t>
+            </w:r>
           </w:p>
         </w:tc>
         <w:tc>
@@ -477,6 +578,15 @@
                 <w:szCs w:val="24"/>
               </w:rPr>
             </w:pPr>
+            <w:r>
+              <w:rPr>
+                <w:rFonts w:ascii="Times New Roman" w:hAnsi="Times New Roman" w:cs="Times New Roman"/>
+                <w:b/>
+                <w:sz w:val="24"/>
+                <w:szCs w:val="24"/>
+              </w:rPr>
+              <w:t>16.128.4.2/24</w:t>
+            </w:r>
           </w:p>
         </w:tc>
         <w:tc>
@@ -492,6 +602,15 @@
                 <w:szCs w:val="24"/>
               </w:rPr>
             </w:pPr>
+            <w:r>
+              <w:rPr>
+                <w:rFonts w:ascii="Times New Roman" w:hAnsi="Times New Roman" w:cs="Times New Roman"/>
+                <w:b/>
+                <w:sz w:val="24"/>
+                <w:szCs w:val="24"/>
+              </w:rPr>
+              <w:t>16.128.4.254/24</w:t>
+            </w:r>
           </w:p>
         </w:tc>
         <w:tc>
@@ -507,6 +626,15 @@
                 <w:szCs w:val="24"/>
               </w:rPr>
             </w:pPr>
+            <w:r>
+              <w:rPr>
+                <w:rFonts w:ascii="Times New Roman" w:hAnsi="Times New Roman" w:cs="Times New Roman"/>
+                <w:b/>
+                <w:sz w:val="24"/>
+                <w:szCs w:val="24"/>
+              </w:rPr>
+              <w:t>16.128.4.1/24</w:t>
+            </w:r>
           </w:p>
         </w:tc>
       </w:tr>
@@ -536,6 +664,15 @@
               </w:rPr>
               <w:t>3</w:t>
             </w:r>
+            <w:r>
+              <w:rPr>
+                <w:rFonts w:ascii="Times New Roman" w:hAnsi="Times New Roman" w:cs="Times New Roman"/>
+                <w:b/>
+                <w:sz w:val="24"/>
+                <w:szCs w:val="24"/>
+              </w:rPr>
+              <w:t xml:space="preserve"> (256)</w:t>
+            </w:r>
           </w:p>
         </w:tc>
         <w:tc>
@@ -551,6 +688,34 @@
                 <w:szCs w:val="24"/>
               </w:rPr>
             </w:pPr>
+            <w:r>
+              <w:rPr>
+                <w:rFonts w:ascii="Times New Roman" w:hAnsi="Times New Roman" w:cs="Times New Roman"/>
+                <w:b/>
+                <w:sz w:val="24"/>
+                <w:szCs w:val="24"/>
+              </w:rPr>
+              <w:t>16.128.5.0/24</w:t>
+            </w:r>
+          </w:p>
+          <w:p>
+            <w:pPr>
+              <w:rPr>
+                <w:rFonts w:ascii="Times New Roman" w:hAnsi="Times New Roman" w:cs="Times New Roman"/>
+                <w:b/>
+                <w:sz w:val="24"/>
+                <w:szCs w:val="24"/>
+              </w:rPr>
+            </w:pPr>
+            <w:r>
+              <w:rPr>
+                <w:rFonts w:ascii="Times New Roman" w:hAnsi="Times New Roman" w:cs="Times New Roman"/>
+                <w:b/>
+                <w:sz w:val="24"/>
+                <w:szCs w:val="24"/>
+              </w:rPr>
+              <w:t>255.255.255.0/24</w:t>
+            </w:r>
           </w:p>
         </w:tc>
         <w:tc>
@@ -566,6 +731,15 @@
                 <w:szCs w:val="24"/>
               </w:rPr>
             </w:pPr>
+            <w:r>
+              <w:rPr>
+                <w:rFonts w:ascii="Times New Roman" w:hAnsi="Times New Roman" w:cs="Times New Roman"/>
+                <w:b/>
+                <w:sz w:val="24"/>
+                <w:szCs w:val="24"/>
+              </w:rPr>
+              <w:t>16.128.5.2/24</w:t>
+            </w:r>
           </w:p>
         </w:tc>
         <w:tc>
@@ -581,6 +755,15 @@
                 <w:szCs w:val="24"/>
               </w:rPr>
             </w:pPr>
+            <w:r>
+              <w:rPr>
+                <w:rFonts w:ascii="Times New Roman" w:hAnsi="Times New Roman" w:cs="Times New Roman"/>
+                <w:b/>
+                <w:sz w:val="24"/>
+                <w:szCs w:val="24"/>
+              </w:rPr>
+              <w:t>16.128.5.254/24</w:t>
+            </w:r>
           </w:p>
         </w:tc>
         <w:tc>
@@ -596,6 +779,15 @@
                 <w:szCs w:val="24"/>
               </w:rPr>
             </w:pPr>
+            <w:r>
+              <w:rPr>
+                <w:rFonts w:ascii="Times New Roman" w:hAnsi="Times New Roman" w:cs="Times New Roman"/>
+                <w:b/>
+                <w:sz w:val="24"/>
+                <w:szCs w:val="24"/>
+              </w:rPr>
+              <w:t>16.128.5.1/24</w:t>
+            </w:r>
           </w:p>
         </w:tc>
       </w:tr>
@@ -623,9 +815,17 @@
                 <w:sz w:val="24"/>
                 <w:szCs w:val="24"/>
               </w:rPr>
-              <w:lastRenderedPageBreak/>
               <w:t>4</w:t>
             </w:r>
+            <w:r>
+              <w:rPr>
+                <w:rFonts w:ascii="Times New Roman" w:hAnsi="Times New Roman" w:cs="Times New Roman"/>
+                <w:b/>
+                <w:sz w:val="24"/>
+                <w:szCs w:val="24"/>
+              </w:rPr>
+              <w:t xml:space="preserve"> (36)</w:t>
+            </w:r>
           </w:p>
         </w:tc>
         <w:tc>
@@ -641,6 +841,34 @@
                 <w:szCs w:val="24"/>
               </w:rPr>
             </w:pPr>
+            <w:r>
+              <w:rPr>
+                <w:rFonts w:ascii="Times New Roman" w:hAnsi="Times New Roman" w:cs="Times New Roman"/>
+                <w:b/>
+                <w:sz w:val="24"/>
+                <w:szCs w:val="24"/>
+              </w:rPr>
+              <w:t>16.128.6.0/27</w:t>
+            </w:r>
+          </w:p>
+          <w:p>
+            <w:pPr>
+              <w:rPr>
+                <w:rFonts w:ascii="Times New Roman" w:hAnsi="Times New Roman" w:cs="Times New Roman"/>
+                <w:b/>
+                <w:sz w:val="24"/>
+                <w:szCs w:val="24"/>
+              </w:rPr>
+            </w:pPr>
+            <w:r>
+              <w:rPr>
+                <w:rFonts w:ascii="Times New Roman" w:hAnsi="Times New Roman" w:cs="Times New Roman"/>
+                <w:b/>
+                <w:sz w:val="24"/>
+                <w:szCs w:val="24"/>
+              </w:rPr>
+              <w:t>255.255.255.224/27</w:t>
+            </w:r>
           </w:p>
         </w:tc>
         <w:tc>
@@ -656,6 +884,15 @@
                 <w:szCs w:val="24"/>
               </w:rPr>
             </w:pPr>
+            <w:r>
+              <w:rPr>
+                <w:rFonts w:ascii="Times New Roman" w:hAnsi="Times New Roman" w:cs="Times New Roman"/>
+                <w:b/>
+                <w:sz w:val="24"/>
+                <w:szCs w:val="24"/>
+              </w:rPr>
+              <w:t>16.128.6.2/27</w:t>
+            </w:r>
           </w:p>
         </w:tc>
         <w:tc>
@@ -671,6 +908,15 @@
                 <w:szCs w:val="24"/>
               </w:rPr>
             </w:pPr>
+            <w:r>
+              <w:rPr>
+                <w:rFonts w:ascii="Times New Roman" w:hAnsi="Times New Roman" w:cs="Times New Roman"/>
+                <w:b/>
+                <w:sz w:val="24"/>
+                <w:szCs w:val="24"/>
+              </w:rPr>
+              <w:t>16.128.6.30/27</w:t>
+            </w:r>
           </w:p>
         </w:tc>
         <w:tc>
@@ -686,6 +932,15 @@
                 <w:szCs w:val="24"/>
               </w:rPr>
             </w:pPr>
+            <w:r>
+              <w:rPr>
+                <w:rFonts w:ascii="Times New Roman" w:hAnsi="Times New Roman" w:cs="Times New Roman"/>
+                <w:b/>
+                <w:sz w:val="24"/>
+                <w:szCs w:val="24"/>
+              </w:rPr>
+              <w:t>16.128.6.1/27</w:t>
+            </w:r>
           </w:p>
         </w:tc>
       </w:tr>
@@ -713,8 +968,18 @@
                 <w:sz w:val="24"/>
                 <w:szCs w:val="24"/>
               </w:rPr>
+              <w:lastRenderedPageBreak/>
               <w:t>5</w:t>
             </w:r>
+            <w:r>
+              <w:rPr>
+                <w:rFonts w:ascii="Times New Roman" w:hAnsi="Times New Roman" w:cs="Times New Roman"/>
+                <w:b/>
+                <w:sz w:val="24"/>
+                <w:szCs w:val="24"/>
+              </w:rPr>
+              <w:t xml:space="preserve"> (4)</w:t>
+            </w:r>
           </w:p>
         </w:tc>
         <w:tc>
@@ -730,6 +995,34 @@
                 <w:szCs w:val="24"/>
               </w:rPr>
             </w:pPr>
+            <w:r>
+              <w:rPr>
+                <w:rFonts w:ascii="Times New Roman" w:hAnsi="Times New Roman" w:cs="Times New Roman"/>
+                <w:b/>
+                <w:sz w:val="24"/>
+                <w:szCs w:val="24"/>
+              </w:rPr>
+              <w:t>16.128.255.240/30</w:t>
+            </w:r>
+          </w:p>
+          <w:p>
+            <w:pPr>
+              <w:rPr>
+                <w:rFonts w:ascii="Times New Roman" w:hAnsi="Times New Roman" w:cs="Times New Roman"/>
+                <w:b/>
+                <w:sz w:val="24"/>
+                <w:szCs w:val="24"/>
+              </w:rPr>
+            </w:pPr>
+            <w:r>
+              <w:rPr>
+                <w:rFonts w:ascii="Times New Roman" w:hAnsi="Times New Roman" w:cs="Times New Roman"/>
+                <w:b/>
+                <w:sz w:val="24"/>
+                <w:szCs w:val="24"/>
+              </w:rPr>
+              <w:t>255.255.255.252/30</w:t>
+            </w:r>
           </w:p>
         </w:tc>
         <w:tc>
@@ -745,6 +1038,15 @@
                 <w:szCs w:val="24"/>
               </w:rPr>
             </w:pPr>
+            <w:r>
+              <w:rPr>
+                <w:rFonts w:ascii="Times New Roman" w:hAnsi="Times New Roman" w:cs="Times New Roman"/>
+                <w:b/>
+                <w:sz w:val="24"/>
+                <w:szCs w:val="24"/>
+              </w:rPr>
+              <w:t>16.128.255.242/30</w:t>
+            </w:r>
           </w:p>
         </w:tc>
         <w:tc>
@@ -760,6 +1062,15 @@
                 <w:szCs w:val="24"/>
               </w:rPr>
             </w:pPr>
+            <w:r>
+              <w:rPr>
+                <w:rFonts w:ascii="Times New Roman" w:hAnsi="Times New Roman" w:cs="Times New Roman"/>
+                <w:b/>
+                <w:sz w:val="24"/>
+                <w:szCs w:val="24"/>
+              </w:rPr>
+              <w:t>16.128.255.243/30</w:t>
+            </w:r>
           </w:p>
         </w:tc>
         <w:tc>
@@ -775,6 +1086,15 @@
                 <w:szCs w:val="24"/>
               </w:rPr>
             </w:pPr>
+            <w:r>
+              <w:rPr>
+                <w:rFonts w:ascii="Times New Roman" w:hAnsi="Times New Roman" w:cs="Times New Roman"/>
+                <w:b/>
+                <w:sz w:val="24"/>
+                <w:szCs w:val="24"/>
+              </w:rPr>
+              <w:t>16.128.255.241/30</w:t>
+            </w:r>
           </w:p>
         </w:tc>
       </w:tr>
@@ -804,6 +1124,15 @@
               </w:rPr>
               <w:t>6</w:t>
             </w:r>
+            <w:r>
+              <w:rPr>
+                <w:rFonts w:ascii="Times New Roman" w:hAnsi="Times New Roman" w:cs="Times New Roman"/>
+                <w:b/>
+                <w:sz w:val="24"/>
+                <w:szCs w:val="24"/>
+              </w:rPr>
+              <w:t xml:space="preserve"> (4)</w:t>
+            </w:r>
           </w:p>
         </w:tc>
         <w:tc>
@@ -819,6 +1148,34 @@
                 <w:szCs w:val="24"/>
               </w:rPr>
             </w:pPr>
+            <w:r>
+              <w:rPr>
+                <w:rFonts w:ascii="Times New Roman" w:hAnsi="Times New Roman" w:cs="Times New Roman"/>
+                <w:b/>
+                <w:sz w:val="24"/>
+                <w:szCs w:val="24"/>
+              </w:rPr>
+              <w:t>16.128.255.244/30</w:t>
+            </w:r>
+          </w:p>
+          <w:p>
+            <w:pPr>
+              <w:rPr>
+                <w:rFonts w:ascii="Times New Roman" w:hAnsi="Times New Roman" w:cs="Times New Roman"/>
+                <w:b/>
+                <w:sz w:val="24"/>
+                <w:szCs w:val="24"/>
+              </w:rPr>
+            </w:pPr>
+            <w:r>
+              <w:rPr>
+                <w:rFonts w:ascii="Times New Roman" w:hAnsi="Times New Roman" w:cs="Times New Roman"/>
+                <w:b/>
+                <w:sz w:val="24"/>
+                <w:szCs w:val="24"/>
+              </w:rPr>
+              <w:t>255.255.255.252/30</w:t>
+            </w:r>
           </w:p>
         </w:tc>
         <w:tc>
@@ -827,14 +1184,22 @@
           </w:tcPr>
           <w:p>
             <w:pPr>
-              <w:pStyle w:val="ListParagraph"/>
-              <w:rPr>
-                <w:rFonts w:ascii="Times New Roman" w:hAnsi="Times New Roman" w:cs="Times New Roman"/>
-                <w:b/>
-                <w:sz w:val="24"/>
-                <w:szCs w:val="24"/>
-              </w:rPr>
-            </w:pPr>
+              <w:rPr>
+                <w:rFonts w:ascii="Times New Roman" w:hAnsi="Times New Roman" w:cs="Times New Roman"/>
+                <w:b/>
+                <w:sz w:val="24"/>
+                <w:szCs w:val="24"/>
+              </w:rPr>
+            </w:pPr>
+            <w:r>
+              <w:rPr>
+                <w:rFonts w:ascii="Times New Roman" w:hAnsi="Times New Roman" w:cs="Times New Roman"/>
+                <w:b/>
+                <w:sz w:val="24"/>
+                <w:szCs w:val="24"/>
+              </w:rPr>
+              <w:t>16.128.255.247/30</w:t>
+            </w:r>
           </w:p>
         </w:tc>
         <w:tc>
@@ -850,6 +1215,15 @@
                 <w:szCs w:val="24"/>
               </w:rPr>
             </w:pPr>
+            <w:r>
+              <w:rPr>
+                <w:rFonts w:ascii="Times New Roman" w:hAnsi="Times New Roman" w:cs="Times New Roman"/>
+                <w:b/>
+                <w:sz w:val="24"/>
+                <w:szCs w:val="24"/>
+              </w:rPr>
+              <w:t>16.128.255.246/30</w:t>
+            </w:r>
           </w:p>
         </w:tc>
         <w:tc>
@@ -865,6 +1239,15 @@
                 <w:szCs w:val="24"/>
               </w:rPr>
             </w:pPr>
+            <w:r>
+              <w:rPr>
+                <w:rFonts w:ascii="Times New Roman" w:hAnsi="Times New Roman" w:cs="Times New Roman"/>
+                <w:b/>
+                <w:sz w:val="24"/>
+                <w:szCs w:val="24"/>
+              </w:rPr>
+              <w:t>16.128.255.245/30</w:t>
+            </w:r>
           </w:p>
         </w:tc>
       </w:tr>
@@ -892,7 +1275,7 @@
                 <w:sz w:val="24"/>
                 <w:szCs w:val="24"/>
               </w:rPr>
-              <w:t>7</w:t>
+              <w:t>7 (4)</w:t>
             </w:r>
           </w:p>
         </w:tc>
@@ -909,6 +1292,34 @@
                 <w:szCs w:val="24"/>
               </w:rPr>
             </w:pPr>
+            <w:r>
+              <w:rPr>
+                <w:rFonts w:ascii="Times New Roman" w:hAnsi="Times New Roman" w:cs="Times New Roman"/>
+                <w:b/>
+                <w:sz w:val="24"/>
+                <w:szCs w:val="24"/>
+              </w:rPr>
+              <w:t>16.128.255.248/30</w:t>
+            </w:r>
+          </w:p>
+          <w:p>
+            <w:pPr>
+              <w:rPr>
+                <w:rFonts w:ascii="Times New Roman" w:hAnsi="Times New Roman" w:cs="Times New Roman"/>
+                <w:b/>
+                <w:sz w:val="24"/>
+                <w:szCs w:val="24"/>
+              </w:rPr>
+            </w:pPr>
+            <w:r>
+              <w:rPr>
+                <w:rFonts w:ascii="Times New Roman" w:hAnsi="Times New Roman" w:cs="Times New Roman"/>
+                <w:b/>
+                <w:sz w:val="24"/>
+                <w:szCs w:val="24"/>
+              </w:rPr>
+              <w:t>255.255.255.252/30</w:t>
+            </w:r>
           </w:p>
         </w:tc>
         <w:tc>
@@ -917,14 +1328,22 @@
           </w:tcPr>
           <w:p>
             <w:pPr>
-              <w:pStyle w:val="ListParagraph"/>
-              <w:rPr>
-                <w:rFonts w:ascii="Times New Roman" w:hAnsi="Times New Roman" w:cs="Times New Roman"/>
-                <w:b/>
-                <w:sz w:val="24"/>
-                <w:szCs w:val="24"/>
-              </w:rPr>
-            </w:pPr>
+              <w:rPr>
+                <w:rFonts w:ascii="Times New Roman" w:hAnsi="Times New Roman" w:cs="Times New Roman"/>
+                <w:b/>
+                <w:sz w:val="24"/>
+                <w:szCs w:val="24"/>
+              </w:rPr>
+            </w:pPr>
+            <w:r>
+              <w:rPr>
+                <w:rFonts w:ascii="Times New Roman" w:hAnsi="Times New Roman" w:cs="Times New Roman"/>
+                <w:b/>
+                <w:sz w:val="24"/>
+                <w:szCs w:val="24"/>
+              </w:rPr>
+              <w:t>16.128.255.251/30</w:t>
+            </w:r>
           </w:p>
         </w:tc>
         <w:tc>
@@ -940,6 +1359,15 @@
                 <w:szCs w:val="24"/>
               </w:rPr>
             </w:pPr>
+            <w:r>
+              <w:rPr>
+                <w:rFonts w:ascii="Times New Roman" w:hAnsi="Times New Roman" w:cs="Times New Roman"/>
+                <w:b/>
+                <w:sz w:val="24"/>
+                <w:szCs w:val="24"/>
+              </w:rPr>
+              <w:t>16.128.255.250/30</w:t>
+            </w:r>
           </w:p>
         </w:tc>
         <w:tc>
@@ -955,6 +1383,15 @@
                 <w:szCs w:val="24"/>
               </w:rPr>
             </w:pPr>
+            <w:r>
+              <w:rPr>
+                <w:rFonts w:ascii="Times New Roman" w:hAnsi="Times New Roman" w:cs="Times New Roman"/>
+                <w:b/>
+                <w:sz w:val="24"/>
+                <w:szCs w:val="24"/>
+              </w:rPr>
+              <w:t>16.128.255.249/30</w:t>
+            </w:r>
           </w:p>
         </w:tc>
       </w:tr>
@@ -982,7 +1419,7 @@
                 <w:sz w:val="24"/>
                 <w:szCs w:val="24"/>
               </w:rPr>
-              <w:t>8</w:t>
+              <w:t>8 (4)</w:t>
             </w:r>
           </w:p>
         </w:tc>
@@ -999,6 +1436,34 @@
                 <w:szCs w:val="24"/>
               </w:rPr>
             </w:pPr>
+            <w:r>
+              <w:rPr>
+                <w:rFonts w:ascii="Times New Roman" w:hAnsi="Times New Roman" w:cs="Times New Roman"/>
+                <w:b/>
+                <w:sz w:val="24"/>
+                <w:szCs w:val="24"/>
+              </w:rPr>
+              <w:t>16.128.255.252/30</w:t>
+            </w:r>
+          </w:p>
+          <w:p>
+            <w:pPr>
+              <w:rPr>
+                <w:rFonts w:ascii="Times New Roman" w:hAnsi="Times New Roman" w:cs="Times New Roman"/>
+                <w:b/>
+                <w:sz w:val="24"/>
+                <w:szCs w:val="24"/>
+              </w:rPr>
+            </w:pPr>
+            <w:r>
+              <w:rPr>
+                <w:rFonts w:ascii="Times New Roman" w:hAnsi="Times New Roman" w:cs="Times New Roman"/>
+                <w:b/>
+                <w:sz w:val="24"/>
+                <w:szCs w:val="24"/>
+              </w:rPr>
+              <w:t>255.255.255.252/30</w:t>
+            </w:r>
           </w:p>
         </w:tc>
         <w:tc>
@@ -1007,14 +1472,22 @@
           </w:tcPr>
           <w:p>
             <w:pPr>
-              <w:pStyle w:val="ListParagraph"/>
-              <w:rPr>
-                <w:rFonts w:ascii="Times New Roman" w:hAnsi="Times New Roman" w:cs="Times New Roman"/>
-                <w:b/>
-                <w:sz w:val="24"/>
-                <w:szCs w:val="24"/>
-              </w:rPr>
-            </w:pPr>
+              <w:rPr>
+                <w:rFonts w:ascii="Times New Roman" w:hAnsi="Times New Roman" w:cs="Times New Roman"/>
+                <w:b/>
+                <w:sz w:val="24"/>
+                <w:szCs w:val="24"/>
+              </w:rPr>
+            </w:pPr>
+            <w:r>
+              <w:rPr>
+                <w:rFonts w:ascii="Times New Roman" w:hAnsi="Times New Roman" w:cs="Times New Roman"/>
+                <w:b/>
+                <w:sz w:val="24"/>
+                <w:szCs w:val="24"/>
+              </w:rPr>
+              <w:t>16.128.255.255/30</w:t>
+            </w:r>
           </w:p>
         </w:tc>
         <w:tc>
@@ -1030,6 +1503,15 @@
                 <w:szCs w:val="24"/>
               </w:rPr>
             </w:pPr>
+            <w:r>
+              <w:rPr>
+                <w:rFonts w:ascii="Times New Roman" w:hAnsi="Times New Roman" w:cs="Times New Roman"/>
+                <w:b/>
+                <w:sz w:val="24"/>
+                <w:szCs w:val="24"/>
+              </w:rPr>
+              <w:t>16.128.255.254/30</w:t>
+            </w:r>
           </w:p>
         </w:tc>
         <w:tc>
@@ -1045,6 +1527,15 @@
                 <w:szCs w:val="24"/>
               </w:rPr>
             </w:pPr>
+            <w:r>
+              <w:rPr>
+                <w:rFonts w:ascii="Times New Roman" w:hAnsi="Times New Roman" w:cs="Times New Roman"/>
+                <w:b/>
+                <w:sz w:val="24"/>
+                <w:szCs w:val="24"/>
+              </w:rPr>
+              <w:t>16.128.255.253/30</w:t>
+            </w:r>
           </w:p>
         </w:tc>
       </w:tr>
@@ -1235,6 +1726,14 @@
                 <w:noProof/>
               </w:rPr>
             </w:pPr>
+            <w:r>
+              <w:rPr>
+                <w:rFonts w:ascii="Times New Roman" w:hAnsi="Times New Roman" w:cs="Times New Roman"/>
+                <w:b/>
+                <w:noProof/>
+              </w:rPr>
+              <w:t>Fa0/0</w:t>
+            </w:r>
           </w:p>
         </w:tc>
         <w:tc>
@@ -1251,6 +1750,14 @@
                 <w:noProof/>
               </w:rPr>
             </w:pPr>
+            <w:r>
+              <w:rPr>
+                <w:rFonts w:ascii="Times New Roman" w:hAnsi="Times New Roman" w:cs="Times New Roman"/>
+                <w:b/>
+                <w:noProof/>
+              </w:rPr>
+              <w:t>16.128.5.1/24</w:t>
+            </w:r>
           </w:p>
         </w:tc>
         <w:tc>
@@ -1267,6 +1774,14 @@
                 <w:noProof/>
               </w:rPr>
             </w:pPr>
+            <w:r>
+              <w:rPr>
+                <w:rFonts w:ascii="Times New Roman" w:hAnsi="Times New Roman" w:cs="Times New Roman"/>
+                <w:b/>
+                <w:noProof/>
+              </w:rPr>
+              <w:t>255.255.255.0/24</w:t>
+            </w:r>
           </w:p>
         </w:tc>
       </w:tr>
@@ -1305,6 +1820,14 @@
                 <w:noProof/>
               </w:rPr>
             </w:pPr>
+            <w:r>
+              <w:rPr>
+                <w:rFonts w:ascii="Times New Roman" w:hAnsi="Times New Roman" w:cs="Times New Roman"/>
+                <w:b/>
+                <w:noProof/>
+              </w:rPr>
+              <w:t>Se2/0</w:t>
+            </w:r>
           </w:p>
         </w:tc>
         <w:tc>
@@ -1321,6 +1844,14 @@
                 <w:noProof/>
               </w:rPr>
             </w:pPr>
+            <w:r>
+              <w:rPr>
+                <w:rFonts w:ascii="Times New Roman" w:hAnsi="Times New Roman" w:cs="Times New Roman"/>
+                <w:b/>
+                <w:noProof/>
+              </w:rPr>
+              <w:t>16.128.255.245/30</w:t>
+            </w:r>
           </w:p>
         </w:tc>
         <w:tc>
@@ -1337,6 +1868,14 @@
                 <w:noProof/>
               </w:rPr>
             </w:pPr>
+            <w:r>
+              <w:rPr>
+                <w:rFonts w:ascii="Times New Roman" w:hAnsi="Times New Roman" w:cs="Times New Roman"/>
+                <w:b/>
+                <w:noProof/>
+              </w:rPr>
+              <w:t>255.255.255.252/30</w:t>
+            </w:r>
           </w:p>
         </w:tc>
       </w:tr>
@@ -1375,6 +1914,14 @@
                 <w:noProof/>
               </w:rPr>
             </w:pPr>
+            <w:r>
+              <w:rPr>
+                <w:rFonts w:ascii="Times New Roman" w:hAnsi="Times New Roman" w:cs="Times New Roman"/>
+                <w:b/>
+                <w:noProof/>
+              </w:rPr>
+              <w:t>Se3/0</w:t>
+            </w:r>
           </w:p>
         </w:tc>
         <w:tc>
@@ -1391,6 +1938,14 @@
                 <w:noProof/>
               </w:rPr>
             </w:pPr>
+            <w:r>
+              <w:rPr>
+                <w:rFonts w:ascii="Times New Roman" w:hAnsi="Times New Roman" w:cs="Times New Roman"/>
+                <w:b/>
+                <w:noProof/>
+              </w:rPr>
+              <w:t>16.128.255.250/30</w:t>
+            </w:r>
           </w:p>
         </w:tc>
         <w:tc>
@@ -1407,6 +1962,14 @@
                 <w:noProof/>
               </w:rPr>
             </w:pPr>
+            <w:r>
+              <w:rPr>
+                <w:rFonts w:ascii="Times New Roman" w:hAnsi="Times New Roman" w:cs="Times New Roman"/>
+                <w:b/>
+                <w:noProof/>
+              </w:rPr>
+              <w:t>255.255.255.252/30</w:t>
+            </w:r>
           </w:p>
         </w:tc>
       </w:tr>
@@ -1453,6 +2016,14 @@
                 <w:noProof/>
               </w:rPr>
             </w:pPr>
+            <w:r>
+              <w:rPr>
+                <w:rFonts w:ascii="Times New Roman" w:hAnsi="Times New Roman" w:cs="Times New Roman"/>
+                <w:b/>
+                <w:noProof/>
+              </w:rPr>
+              <w:t>Fa0/0</w:t>
+            </w:r>
           </w:p>
         </w:tc>
         <w:tc>
@@ -1469,6 +2040,14 @@
                 <w:noProof/>
               </w:rPr>
             </w:pPr>
+            <w:r>
+              <w:rPr>
+                <w:rFonts w:ascii="Times New Roman" w:hAnsi="Times New Roman" w:cs="Times New Roman"/>
+                <w:b/>
+                <w:noProof/>
+              </w:rPr>
+              <w:t>16.128.6.1/27</w:t>
+            </w:r>
           </w:p>
         </w:tc>
         <w:tc>
@@ -1485,6 +2064,14 @@
                 <w:noProof/>
               </w:rPr>
             </w:pPr>
+            <w:r>
+              <w:rPr>
+                <w:rFonts w:ascii="Times New Roman" w:hAnsi="Times New Roman" w:cs="Times New Roman"/>
+                <w:b/>
+                <w:noProof/>
+              </w:rPr>
+              <w:t>255.255.255.224/27</w:t>
+            </w:r>
           </w:p>
         </w:tc>
       </w:tr>
@@ -1523,6 +2110,14 @@
                 <w:noProof/>
               </w:rPr>
             </w:pPr>
+            <w:r>
+              <w:rPr>
+                <w:rFonts w:ascii="Times New Roman" w:hAnsi="Times New Roman" w:cs="Times New Roman"/>
+                <w:b/>
+                <w:noProof/>
+              </w:rPr>
+              <w:t>Se2/0</w:t>
+            </w:r>
           </w:p>
         </w:tc>
         <w:tc>
@@ -1539,6 +2134,14 @@
                 <w:noProof/>
               </w:rPr>
             </w:pPr>
+            <w:r>
+              <w:rPr>
+                <w:rFonts w:ascii="Times New Roman" w:hAnsi="Times New Roman" w:cs="Times New Roman"/>
+                <w:b/>
+                <w:noProof/>
+              </w:rPr>
+              <w:t>16.128.255.246/30</w:t>
+            </w:r>
           </w:p>
         </w:tc>
         <w:tc>
@@ -1555,6 +2158,14 @@
                 <w:noProof/>
               </w:rPr>
             </w:pPr>
+            <w:r>
+              <w:rPr>
+                <w:rFonts w:ascii="Times New Roman" w:hAnsi="Times New Roman" w:cs="Times New Roman"/>
+                <w:b/>
+                <w:noProof/>
+              </w:rPr>
+              <w:t>255.255.255.252/30</w:t>
+            </w:r>
           </w:p>
         </w:tc>
       </w:tr>
@@ -1593,6 +2204,14 @@
                 <w:noProof/>
               </w:rPr>
             </w:pPr>
+            <w:r>
+              <w:rPr>
+                <w:rFonts w:ascii="Times New Roman" w:hAnsi="Times New Roman" w:cs="Times New Roman"/>
+                <w:b/>
+                <w:noProof/>
+              </w:rPr>
+              <w:t>Se3/0</w:t>
+            </w:r>
           </w:p>
         </w:tc>
         <w:tc>
@@ -1609,6 +2228,14 @@
                 <w:noProof/>
               </w:rPr>
             </w:pPr>
+            <w:r>
+              <w:rPr>
+                <w:rFonts w:ascii="Times New Roman" w:hAnsi="Times New Roman" w:cs="Times New Roman"/>
+                <w:b/>
+                <w:noProof/>
+              </w:rPr>
+              <w:t>16.128.255.241/30</w:t>
+            </w:r>
           </w:p>
         </w:tc>
         <w:tc>
@@ -1625,6 +2252,14 @@
                 <w:noProof/>
               </w:rPr>
             </w:pPr>
+            <w:r>
+              <w:rPr>
+                <w:rFonts w:ascii="Times New Roman" w:hAnsi="Times New Roman" w:cs="Times New Roman"/>
+                <w:b/>
+                <w:noProof/>
+              </w:rPr>
+              <w:t>255.255.255.252/30</w:t>
+            </w:r>
           </w:p>
         </w:tc>
       </w:tr>
@@ -1671,6 +2306,14 @@
                 <w:noProof/>
               </w:rPr>
             </w:pPr>
+            <w:r>
+              <w:rPr>
+                <w:rFonts w:ascii="Times New Roman" w:hAnsi="Times New Roman" w:cs="Times New Roman"/>
+                <w:b/>
+                <w:noProof/>
+              </w:rPr>
+              <w:t>Fa0/0</w:t>
+            </w:r>
           </w:p>
         </w:tc>
         <w:tc>
@@ -1687,6 +2330,14 @@
                 <w:noProof/>
               </w:rPr>
             </w:pPr>
+            <w:r>
+              <w:rPr>
+                <w:rFonts w:ascii="Times New Roman" w:hAnsi="Times New Roman" w:cs="Times New Roman"/>
+                <w:b/>
+                <w:noProof/>
+              </w:rPr>
+              <w:t>16.128.0.1/22</w:t>
+            </w:r>
           </w:p>
         </w:tc>
         <w:tc>
@@ -1703,6 +2354,14 @@
                 <w:noProof/>
               </w:rPr>
             </w:pPr>
+            <w:r>
+              <w:rPr>
+                <w:rFonts w:ascii="Times New Roman" w:hAnsi="Times New Roman" w:cs="Times New Roman"/>
+                <w:b/>
+                <w:noProof/>
+              </w:rPr>
+              <w:t>255.255.252.0/24</w:t>
+            </w:r>
           </w:p>
         </w:tc>
       </w:tr>
@@ -1741,6 +2400,14 @@
                 <w:noProof/>
               </w:rPr>
             </w:pPr>
+            <w:r>
+              <w:rPr>
+                <w:rFonts w:ascii="Times New Roman" w:hAnsi="Times New Roman" w:cs="Times New Roman"/>
+                <w:b/>
+                <w:noProof/>
+              </w:rPr>
+              <w:t>Se2/0</w:t>
+            </w:r>
           </w:p>
         </w:tc>
         <w:tc>
@@ -1757,6 +2424,14 @@
                 <w:noProof/>
               </w:rPr>
             </w:pPr>
+            <w:r>
+              <w:rPr>
+                <w:rFonts w:ascii="Times New Roman" w:hAnsi="Times New Roman" w:cs="Times New Roman"/>
+                <w:b/>
+                <w:noProof/>
+              </w:rPr>
+              <w:t>16.128.255.253/30</w:t>
+            </w:r>
           </w:p>
         </w:tc>
         <w:tc>
@@ -1773,6 +2448,14 @@
                 <w:noProof/>
               </w:rPr>
             </w:pPr>
+            <w:r>
+              <w:rPr>
+                <w:rFonts w:ascii="Times New Roman" w:hAnsi="Times New Roman" w:cs="Times New Roman"/>
+                <w:b/>
+                <w:noProof/>
+              </w:rPr>
+              <w:t>255.255.255.252/30</w:t>
+            </w:r>
           </w:p>
         </w:tc>
       </w:tr>
@@ -1811,6 +2494,14 @@
                 <w:noProof/>
               </w:rPr>
             </w:pPr>
+            <w:r>
+              <w:rPr>
+                <w:rFonts w:ascii="Times New Roman" w:hAnsi="Times New Roman" w:cs="Times New Roman"/>
+                <w:b/>
+                <w:noProof/>
+              </w:rPr>
+              <w:t>Se3/0</w:t>
+            </w:r>
           </w:p>
         </w:tc>
         <w:tc>
@@ -1827,6 +2518,14 @@
                 <w:noProof/>
               </w:rPr>
             </w:pPr>
+            <w:r>
+              <w:rPr>
+                <w:rFonts w:ascii="Times New Roman" w:hAnsi="Times New Roman" w:cs="Times New Roman"/>
+                <w:b/>
+                <w:noProof/>
+              </w:rPr>
+              <w:t>16.128.255.242/30</w:t>
+            </w:r>
           </w:p>
         </w:tc>
         <w:tc>
@@ -1843,6 +2542,14 @@
                 <w:noProof/>
               </w:rPr>
             </w:pPr>
+            <w:r>
+              <w:rPr>
+                <w:rFonts w:ascii="Times New Roman" w:hAnsi="Times New Roman" w:cs="Times New Roman"/>
+                <w:b/>
+                <w:noProof/>
+              </w:rPr>
+              <w:t>255.255.255.252/30</w:t>
+            </w:r>
           </w:p>
         </w:tc>
       </w:tr>
@@ -1892,6 +2599,14 @@
                 <w:noProof/>
               </w:rPr>
             </w:pPr>
+            <w:r>
+              <w:rPr>
+                <w:rFonts w:ascii="Times New Roman" w:hAnsi="Times New Roman" w:cs="Times New Roman"/>
+                <w:b/>
+                <w:noProof/>
+              </w:rPr>
+              <w:t>Fa0/0</w:t>
+            </w:r>
           </w:p>
         </w:tc>
         <w:tc>
@@ -1911,6 +2626,14 @@
                 <w:noProof/>
               </w:rPr>
             </w:pPr>
+            <w:r>
+              <w:rPr>
+                <w:rFonts w:ascii="Times New Roman" w:hAnsi="Times New Roman" w:cs="Times New Roman"/>
+                <w:b/>
+                <w:noProof/>
+              </w:rPr>
+              <w:t>16.128.4.1/24</w:t>
+            </w:r>
           </w:p>
         </w:tc>
         <w:tc>
@@ -1930,6 +2653,14 @@
                 <w:noProof/>
               </w:rPr>
             </w:pPr>
+            <w:r>
+              <w:rPr>
+                <w:rFonts w:ascii="Times New Roman" w:hAnsi="Times New Roman" w:cs="Times New Roman"/>
+                <w:b/>
+                <w:noProof/>
+              </w:rPr>
+              <w:t>255.255.255.0/24</w:t>
+            </w:r>
           </w:p>
         </w:tc>
       </w:tr>
@@ -1972,6 +2703,14 @@
                 <w:noProof/>
               </w:rPr>
             </w:pPr>
+            <w:r>
+              <w:rPr>
+                <w:rFonts w:ascii="Times New Roman" w:hAnsi="Times New Roman" w:cs="Times New Roman"/>
+                <w:b/>
+                <w:noProof/>
+              </w:rPr>
+              <w:t>Se2/0</w:t>
+            </w:r>
           </w:p>
         </w:tc>
         <w:tc>
@@ -1992,6 +2731,14 @@
                 <w:noProof/>
               </w:rPr>
             </w:pPr>
+            <w:r>
+              <w:rPr>
+                <w:rFonts w:ascii="Times New Roman" w:hAnsi="Times New Roman" w:cs="Times New Roman"/>
+                <w:b/>
+                <w:noProof/>
+              </w:rPr>
+              <w:t>16.128.255.254/30</w:t>
+            </w:r>
           </w:p>
         </w:tc>
         <w:tc>
@@ -2012,6 +2759,14 @@
                 <w:noProof/>
               </w:rPr>
             </w:pPr>
+            <w:r>
+              <w:rPr>
+                <w:rFonts w:ascii="Times New Roman" w:hAnsi="Times New Roman" w:cs="Times New Roman"/>
+                <w:b/>
+                <w:noProof/>
+              </w:rPr>
+              <w:t>255.255.255.252/30</w:t>
+            </w:r>
           </w:p>
         </w:tc>
       </w:tr>
@@ -2053,6 +2808,14 @@
                 <w:noProof/>
               </w:rPr>
             </w:pPr>
+            <w:r>
+              <w:rPr>
+                <w:rFonts w:ascii="Times New Roman" w:hAnsi="Times New Roman" w:cs="Times New Roman"/>
+                <w:b/>
+                <w:noProof/>
+              </w:rPr>
+              <w:t>Se3/0</w:t>
+            </w:r>
           </w:p>
         </w:tc>
         <w:tc>
@@ -2072,6 +2835,14 @@
                 <w:noProof/>
               </w:rPr>
             </w:pPr>
+            <w:r>
+              <w:rPr>
+                <w:rFonts w:ascii="Times New Roman" w:hAnsi="Times New Roman" w:cs="Times New Roman"/>
+                <w:b/>
+                <w:noProof/>
+              </w:rPr>
+              <w:t>16.128.255.249/30</w:t>
+            </w:r>
           </w:p>
         </w:tc>
         <w:tc>
@@ -2091,6 +2862,14 @@
                 <w:noProof/>
               </w:rPr>
             </w:pPr>
+            <w:r>
+              <w:rPr>
+                <w:rFonts w:ascii="Times New Roman" w:hAnsi="Times New Roman" w:cs="Times New Roman"/>
+                <w:b/>
+                <w:noProof/>
+              </w:rPr>
+              <w:t>255.255.255.252/30</w:t>
+            </w:r>
           </w:p>
         </w:tc>
       </w:tr>
@@ -2906,6 +3685,7 @@
                 <w:bCs/>
                 <w:sz w:val="28"/>
               </w:rPr>
+              <w:lastRenderedPageBreak/>
               <w:t>R3</w:t>
             </w:r>
           </w:p>
@@ -3647,6 +4427,14 @@
                 <w:sz w:val="28"/>
               </w:rPr>
             </w:pPr>
+            <w:r>
+              <w:rPr>
+                <w:rFonts w:ascii="Times New Roman" w:hAnsi="Times New Roman" w:cs="Times New Roman"/>
+                <w:b/>
+                <w:sz w:val="28"/>
+              </w:rPr>
+              <w:t>16.128.0.0/22</w:t>
+            </w:r>
           </w:p>
         </w:tc>
       </w:tr>
@@ -3681,6 +4469,14 @@
                 <w:sz w:val="28"/>
               </w:rPr>
             </w:pPr>
+            <w:r>
+              <w:rPr>
+                <w:rFonts w:ascii="Times New Roman" w:hAnsi="Times New Roman" w:cs="Times New Roman"/>
+                <w:b/>
+                <w:sz w:val="28"/>
+              </w:rPr>
+              <w:t>16.128.4.0/24</w:t>
+            </w:r>
           </w:p>
         </w:tc>
       </w:tr>
@@ -3715,6 +4511,14 @@
                 <w:sz w:val="28"/>
               </w:rPr>
             </w:pPr>
+            <w:r>
+              <w:rPr>
+                <w:rFonts w:ascii="Times New Roman" w:hAnsi="Times New Roman" w:cs="Times New Roman"/>
+                <w:b/>
+                <w:sz w:val="28"/>
+              </w:rPr>
+              <w:t>16.128.6.0/27</w:t>
+            </w:r>
           </w:p>
         </w:tc>
       </w:tr>
@@ -3749,6 +4553,14 @@
                 <w:sz w:val="28"/>
               </w:rPr>
             </w:pPr>
+            <w:r>
+              <w:rPr>
+                <w:rFonts w:ascii="Times New Roman" w:hAnsi="Times New Roman" w:cs="Times New Roman"/>
+                <w:b/>
+                <w:sz w:val="28"/>
+              </w:rPr>
+              <w:t>16.128.255.240/30</w:t>
+            </w:r>
           </w:p>
         </w:tc>
       </w:tr>
@@ -3783,6 +4595,14 @@
                 <w:sz w:val="28"/>
               </w:rPr>
             </w:pPr>
+            <w:r>
+              <w:rPr>
+                <w:rFonts w:ascii="Times New Roman" w:hAnsi="Times New Roman" w:cs="Times New Roman"/>
+                <w:b/>
+                <w:sz w:val="28"/>
+              </w:rPr>
+              <w:t>16.128.255.252/30</w:t>
+            </w:r>
           </w:p>
         </w:tc>
       </w:tr>
@@ -3825,6 +4645,14 @@
                 <w:sz w:val="28"/>
               </w:rPr>
             </w:pPr>
+            <w:r>
+              <w:rPr>
+                <w:rFonts w:ascii="Times New Roman" w:hAnsi="Times New Roman" w:cs="Times New Roman"/>
+                <w:b/>
+                <w:sz w:val="28"/>
+              </w:rPr>
+              <w:t>16.128.0.0/22</w:t>
+            </w:r>
           </w:p>
         </w:tc>
       </w:tr>
@@ -3859,6 +4687,14 @@
                 <w:sz w:val="28"/>
               </w:rPr>
             </w:pPr>
+            <w:r>
+              <w:rPr>
+                <w:rFonts w:ascii="Times New Roman" w:hAnsi="Times New Roman" w:cs="Times New Roman"/>
+                <w:b/>
+                <w:sz w:val="28"/>
+              </w:rPr>
+              <w:t>16.128.4.0/24</w:t>
+            </w:r>
           </w:p>
         </w:tc>
       </w:tr>
@@ -3893,6 +4729,14 @@
                 <w:sz w:val="28"/>
               </w:rPr>
             </w:pPr>
+            <w:r>
+              <w:rPr>
+                <w:rFonts w:ascii="Times New Roman" w:hAnsi="Times New Roman" w:cs="Times New Roman"/>
+                <w:b/>
+                <w:sz w:val="28"/>
+              </w:rPr>
+              <w:t>16.128.5.0/24</w:t>
+            </w:r>
           </w:p>
         </w:tc>
       </w:tr>
@@ -3927,6 +4771,14 @@
                 <w:sz w:val="28"/>
               </w:rPr>
             </w:pPr>
+            <w:r>
+              <w:rPr>
+                <w:rFonts w:ascii="Times New Roman" w:hAnsi="Times New Roman" w:cs="Times New Roman"/>
+                <w:b/>
+                <w:sz w:val="28"/>
+              </w:rPr>
+              <w:t>16.128.255.248/30</w:t>
+            </w:r>
           </w:p>
         </w:tc>
       </w:tr>
@@ -3961,6 +4813,14 @@
                 <w:sz w:val="28"/>
               </w:rPr>
             </w:pPr>
+            <w:r>
+              <w:rPr>
+                <w:rFonts w:ascii="Times New Roman" w:hAnsi="Times New Roman" w:cs="Times New Roman"/>
+                <w:b/>
+                <w:sz w:val="28"/>
+              </w:rPr>
+              <w:t>16.128.255.252/30</w:t>
+            </w:r>
           </w:p>
         </w:tc>
       </w:tr>
@@ -4005,6 +4865,14 @@
                 <w:sz w:val="28"/>
               </w:rPr>
             </w:pPr>
+            <w:r>
+              <w:rPr>
+                <w:rFonts w:ascii="Times New Roman" w:hAnsi="Times New Roman" w:cs="Times New Roman"/>
+                <w:b/>
+                <w:sz w:val="28"/>
+              </w:rPr>
+              <w:t>16.128.4.0/24</w:t>
+            </w:r>
           </w:p>
         </w:tc>
       </w:tr>
@@ -4038,6 +4906,14 @@
                 <w:sz w:val="28"/>
               </w:rPr>
             </w:pPr>
+            <w:r>
+              <w:rPr>
+                <w:rFonts w:ascii="Times New Roman" w:hAnsi="Times New Roman" w:cs="Times New Roman"/>
+                <w:b/>
+                <w:sz w:val="28"/>
+              </w:rPr>
+              <w:t>16.128.5.0/24</w:t>
+            </w:r>
           </w:p>
         </w:tc>
       </w:tr>
@@ -4071,6 +4947,14 @@
                 <w:sz w:val="28"/>
               </w:rPr>
             </w:pPr>
+            <w:r>
+              <w:rPr>
+                <w:rFonts w:ascii="Times New Roman" w:hAnsi="Times New Roman" w:cs="Times New Roman"/>
+                <w:b/>
+                <w:sz w:val="28"/>
+              </w:rPr>
+              <w:t>16.128.6.0/27</w:t>
+            </w:r>
           </w:p>
         </w:tc>
       </w:tr>
@@ -4104,6 +4988,14 @@
                 <w:sz w:val="28"/>
               </w:rPr>
             </w:pPr>
+            <w:r>
+              <w:rPr>
+                <w:rFonts w:ascii="Times New Roman" w:hAnsi="Times New Roman" w:cs="Times New Roman"/>
+                <w:b/>
+                <w:sz w:val="28"/>
+              </w:rPr>
+              <w:t>16.128.255.244/30</w:t>
+            </w:r>
           </w:p>
         </w:tc>
       </w:tr>
@@ -4137,6 +5029,14 @@
                 <w:sz w:val="28"/>
               </w:rPr>
             </w:pPr>
+            <w:r>
+              <w:rPr>
+                <w:rFonts w:ascii="Times New Roman" w:hAnsi="Times New Roman" w:cs="Times New Roman"/>
+                <w:b/>
+                <w:sz w:val="28"/>
+              </w:rPr>
+              <w:t>16.128.255.248/30</w:t>
+            </w:r>
           </w:p>
         </w:tc>
       </w:tr>
@@ -4177,6 +5077,14 @@
                 <w:sz w:val="28"/>
               </w:rPr>
             </w:pPr>
+            <w:r>
+              <w:rPr>
+                <w:rFonts w:ascii="Times New Roman" w:hAnsi="Times New Roman" w:cs="Times New Roman"/>
+                <w:b/>
+                <w:sz w:val="28"/>
+              </w:rPr>
+              <w:t>16.128.0.0/22</w:t>
+            </w:r>
           </w:p>
         </w:tc>
       </w:tr>
@@ -4210,6 +5118,14 @@
                 <w:sz w:val="28"/>
               </w:rPr>
             </w:pPr>
+            <w:r>
+              <w:rPr>
+                <w:rFonts w:ascii="Times New Roman" w:hAnsi="Times New Roman" w:cs="Times New Roman"/>
+                <w:b/>
+                <w:sz w:val="28"/>
+              </w:rPr>
+              <w:t>16.128.5.0/24</w:t>
+            </w:r>
           </w:p>
         </w:tc>
       </w:tr>
@@ -4243,6 +5159,14 @@
                 <w:sz w:val="28"/>
               </w:rPr>
             </w:pPr>
+            <w:r>
+              <w:rPr>
+                <w:rFonts w:ascii="Times New Roman" w:hAnsi="Times New Roman" w:cs="Times New Roman"/>
+                <w:b/>
+                <w:sz w:val="28"/>
+              </w:rPr>
+              <w:t>16.128.6.0/27</w:t>
+            </w:r>
           </w:p>
         </w:tc>
       </w:tr>
@@ -4276,6 +5200,14 @@
                 <w:sz w:val="28"/>
               </w:rPr>
             </w:pPr>
+            <w:r>
+              <w:rPr>
+                <w:rFonts w:ascii="Times New Roman" w:hAnsi="Times New Roman" w:cs="Times New Roman"/>
+                <w:b/>
+                <w:sz w:val="28"/>
+              </w:rPr>
+              <w:t>16.128.255.240/30</w:t>
+            </w:r>
           </w:p>
         </w:tc>
       </w:tr>
@@ -4309,6 +5241,14 @@
                 <w:sz w:val="28"/>
               </w:rPr>
             </w:pPr>
+            <w:r>
+              <w:rPr>
+                <w:rFonts w:ascii="Times New Roman" w:hAnsi="Times New Roman" w:cs="Times New Roman"/>
+                <w:b/>
+                <w:sz w:val="28"/>
+              </w:rPr>
+              <w:t>16.128.255.244/30</w:t>
+            </w:r>
           </w:p>
         </w:tc>
       </w:tr>
@@ -7918,6 +8858,7 @@
     <w:lsdException w:name="HTML Sample" w:semiHidden="1" w:unhideWhenUsed="1"/>
     <w:lsdException w:name="HTML Typewriter" w:semiHidden="1" w:unhideWhenUsed="1"/>
     <w:lsdException w:name="HTML Variable" w:semiHidden="1" w:unhideWhenUsed="1"/>
+    <w:lsdException w:name="Normal Table" w:semiHidden="1" w:unhideWhenUsed="1"/>
     <w:lsdException w:name="annotation subject" w:semiHidden="1" w:unhideWhenUsed="1"/>
     <w:lsdException w:name="No List" w:semiHidden="1" w:unhideWhenUsed="1"/>
     <w:lsdException w:name="Outline List 1" w:semiHidden="1" w:unhideWhenUsed="1"/>
@@ -7960,8 +8901,11 @@
     <w:lsdException w:name="Table Contemporary" w:semiHidden="1" w:unhideWhenUsed="1"/>
     <w:lsdException w:name="Table Elegant" w:semiHidden="1" w:unhideWhenUsed="1"/>
     <w:lsdException w:name="Table Professional" w:semiHidden="1" w:unhideWhenUsed="1"/>
+    <w:lsdException w:name="Table Subtle 1" w:semiHidden="1" w:unhideWhenUsed="1"/>
     <w:lsdException w:name="Table Subtle 2" w:semiHidden="1" w:unhideWhenUsed="1"/>
     <w:lsdException w:name="Table Web 1" w:semiHidden="1" w:unhideWhenUsed="1"/>
+    <w:lsdException w:name="Table Web 2" w:semiHidden="1" w:unhideWhenUsed="1"/>
+    <w:lsdException w:name="Table Web 3" w:semiHidden="1" w:unhideWhenUsed="1"/>
     <w:lsdException w:name="Balloon Text" w:semiHidden="1" w:unhideWhenUsed="1"/>
     <w:lsdException w:name="Table Grid" w:uiPriority="59"/>
     <w:lsdException w:name="Table Theme" w:semiHidden="1" w:unhideWhenUsed="1"/>

--- a/Assignment 72B.docx
+++ b/Assignment 72B.docx
@@ -3063,6 +3063,14 @@
                 <w:sz w:val="28"/>
               </w:rPr>
             </w:pPr>
+            <w:r>
+              <w:rPr>
+                <w:rFonts w:ascii="Times New Roman" w:hAnsi="Times New Roman" w:cs="Times New Roman"/>
+                <w:b/>
+                <w:sz w:val="28"/>
+              </w:rPr>
+              <w:t>16.128.6.0</w:t>
+            </w:r>
           </w:p>
         </w:tc>
         <w:tc>
@@ -3077,6 +3085,14 @@
                 <w:sz w:val="28"/>
               </w:rPr>
             </w:pPr>
+            <w:r>
+              <w:rPr>
+                <w:rFonts w:ascii="Times New Roman" w:hAnsi="Times New Roman" w:cs="Times New Roman"/>
+                <w:b/>
+                <w:sz w:val="28"/>
+              </w:rPr>
+              <w:t>255.255.255.224</w:t>
+            </w:r>
           </w:p>
         </w:tc>
         <w:tc>
@@ -3091,6 +3107,14 @@
                 <w:sz w:val="28"/>
               </w:rPr>
             </w:pPr>
+            <w:r>
+              <w:rPr>
+                <w:rFonts w:ascii="Times New Roman" w:hAnsi="Times New Roman" w:cs="Times New Roman"/>
+                <w:b/>
+                <w:sz w:val="28"/>
+              </w:rPr>
+              <w:t>16.128.255.246</w:t>
+            </w:r>
           </w:p>
         </w:tc>
       </w:tr>
@@ -3125,6 +3149,14 @@
                 <w:sz w:val="28"/>
               </w:rPr>
             </w:pPr>
+            <w:r>
+              <w:rPr>
+                <w:rFonts w:ascii="Times New Roman" w:hAnsi="Times New Roman" w:cs="Times New Roman"/>
+                <w:b/>
+                <w:sz w:val="28"/>
+              </w:rPr>
+              <w:t>16.128.255</w:t>
+            </w:r>
           </w:p>
         </w:tc>
         <w:tc>
@@ -3139,6 +3171,14 @@
                 <w:sz w:val="28"/>
               </w:rPr>
             </w:pPr>
+            <w:r>
+              <w:rPr>
+                <w:rFonts w:ascii="Times New Roman" w:hAnsi="Times New Roman" w:cs="Times New Roman"/>
+                <w:b/>
+                <w:sz w:val="28"/>
+              </w:rPr>
+              <w:t>255.255.255.252</w:t>
+            </w:r>
           </w:p>
         </w:tc>
         <w:tc>
@@ -3153,6 +3193,14 @@
                 <w:sz w:val="28"/>
               </w:rPr>
             </w:pPr>
+            <w:r>
+              <w:rPr>
+                <w:rFonts w:ascii="Times New Roman" w:hAnsi="Times New Roman" w:cs="Times New Roman"/>
+                <w:b/>
+                <w:sz w:val="28"/>
+              </w:rPr>
+              <w:t>16.128.255.246</w:t>
+            </w:r>
           </w:p>
         </w:tc>
       </w:tr>
@@ -3187,6 +3235,14 @@
                 <w:sz w:val="28"/>
               </w:rPr>
             </w:pPr>
+            <w:r>
+              <w:rPr>
+                <w:rFonts w:ascii="Times New Roman" w:hAnsi="Times New Roman" w:cs="Times New Roman"/>
+                <w:b/>
+                <w:sz w:val="28"/>
+              </w:rPr>
+              <w:t>16.128.0.0</w:t>
+            </w:r>
           </w:p>
         </w:tc>
         <w:tc>
@@ -3201,6 +3257,14 @@
                 <w:sz w:val="28"/>
               </w:rPr>
             </w:pPr>
+            <w:r>
+              <w:rPr>
+                <w:rFonts w:ascii="Times New Roman" w:hAnsi="Times New Roman" w:cs="Times New Roman"/>
+                <w:b/>
+                <w:sz w:val="28"/>
+              </w:rPr>
+              <w:t>255.255.252.0</w:t>
+            </w:r>
           </w:p>
         </w:tc>
         <w:tc>
@@ -3215,6 +3279,14 @@
                 <w:sz w:val="28"/>
               </w:rPr>
             </w:pPr>
+            <w:r>
+              <w:rPr>
+                <w:rFonts w:ascii="Times New Roman" w:hAnsi="Times New Roman" w:cs="Times New Roman"/>
+                <w:b/>
+                <w:sz w:val="28"/>
+              </w:rPr>
+              <w:t>16.128.255.246</w:t>
+            </w:r>
           </w:p>
         </w:tc>
       </w:tr>
@@ -3249,6 +3321,14 @@
                 <w:sz w:val="28"/>
               </w:rPr>
             </w:pPr>
+            <w:r>
+              <w:rPr>
+                <w:rFonts w:ascii="Times New Roman" w:hAnsi="Times New Roman" w:cs="Times New Roman"/>
+                <w:b/>
+                <w:sz w:val="28"/>
+              </w:rPr>
+              <w:t>16.128.4.0</w:t>
+            </w:r>
           </w:p>
         </w:tc>
         <w:tc>
@@ -3263,6 +3343,14 @@
                 <w:sz w:val="28"/>
               </w:rPr>
             </w:pPr>
+            <w:r>
+              <w:rPr>
+                <w:rFonts w:ascii="Times New Roman" w:hAnsi="Times New Roman" w:cs="Times New Roman"/>
+                <w:b/>
+                <w:sz w:val="28"/>
+              </w:rPr>
+              <w:t>255.255.255.0</w:t>
+            </w:r>
           </w:p>
         </w:tc>
         <w:tc>
@@ -3277,6 +3365,14 @@
                 <w:sz w:val="28"/>
               </w:rPr>
             </w:pPr>
+            <w:r>
+              <w:rPr>
+                <w:rFonts w:ascii="Times New Roman" w:hAnsi="Times New Roman" w:cs="Times New Roman"/>
+                <w:b/>
+                <w:sz w:val="28"/>
+              </w:rPr>
+              <w:t>16.128.255.249</w:t>
+            </w:r>
           </w:p>
         </w:tc>
       </w:tr>
@@ -3311,6 +3407,14 @@
                 <w:sz w:val="28"/>
               </w:rPr>
             </w:pPr>
+            <w:r>
+              <w:rPr>
+                <w:rFonts w:ascii="Times New Roman" w:hAnsi="Times New Roman" w:cs="Times New Roman"/>
+                <w:b/>
+                <w:sz w:val="28"/>
+              </w:rPr>
+              <w:t>16.128.255.252</w:t>
+            </w:r>
           </w:p>
         </w:tc>
         <w:tc>
@@ -3325,6 +3429,14 @@
                 <w:sz w:val="28"/>
               </w:rPr>
             </w:pPr>
+            <w:r>
+              <w:rPr>
+                <w:rFonts w:ascii="Times New Roman" w:hAnsi="Times New Roman" w:cs="Times New Roman"/>
+                <w:b/>
+                <w:sz w:val="28"/>
+              </w:rPr>
+              <w:t>255.255.255.252</w:t>
+            </w:r>
           </w:p>
         </w:tc>
         <w:tc>
@@ -3339,6 +3451,14 @@
                 <w:sz w:val="28"/>
               </w:rPr>
             </w:pPr>
+            <w:r>
+              <w:rPr>
+                <w:rFonts w:ascii="Times New Roman" w:hAnsi="Times New Roman" w:cs="Times New Roman"/>
+                <w:b/>
+                <w:sz w:val="28"/>
+              </w:rPr>
+              <w:t>16.128.255.249</w:t>
+            </w:r>
           </w:p>
         </w:tc>
       </w:tr>
@@ -3381,6 +3501,14 @@
                 <w:sz w:val="28"/>
               </w:rPr>
             </w:pPr>
+            <w:r>
+              <w:rPr>
+                <w:rFonts w:ascii="Times New Roman" w:hAnsi="Times New Roman" w:cs="Times New Roman"/>
+                <w:b/>
+                <w:sz w:val="28"/>
+              </w:rPr>
+              <w:t>16.128.5.0</w:t>
+            </w:r>
           </w:p>
         </w:tc>
         <w:tc>
@@ -3395,6 +3523,14 @@
                 <w:sz w:val="28"/>
               </w:rPr>
             </w:pPr>
+            <w:r>
+              <w:rPr>
+                <w:rFonts w:ascii="Times New Roman" w:hAnsi="Times New Roman" w:cs="Times New Roman"/>
+                <w:b/>
+                <w:sz w:val="28"/>
+              </w:rPr>
+              <w:t>255.255.255.0</w:t>
+            </w:r>
           </w:p>
         </w:tc>
         <w:tc>
@@ -3409,6 +3545,14 @@
                 <w:sz w:val="28"/>
               </w:rPr>
             </w:pPr>
+            <w:r>
+              <w:rPr>
+                <w:rFonts w:ascii="Times New Roman" w:hAnsi="Times New Roman" w:cs="Times New Roman"/>
+                <w:b/>
+                <w:sz w:val="28"/>
+              </w:rPr>
+              <w:t>16.128.255.245</w:t>
+            </w:r>
           </w:p>
         </w:tc>
       </w:tr>
@@ -3443,6 +3587,14 @@
                 <w:sz w:val="28"/>
               </w:rPr>
             </w:pPr>
+            <w:r>
+              <w:rPr>
+                <w:rFonts w:ascii="Times New Roman" w:hAnsi="Times New Roman" w:cs="Times New Roman"/>
+                <w:b/>
+                <w:sz w:val="28"/>
+              </w:rPr>
+              <w:t>16.128.255.248</w:t>
+            </w:r>
           </w:p>
         </w:tc>
         <w:tc>
@@ -3457,6 +3609,14 @@
                 <w:sz w:val="28"/>
               </w:rPr>
             </w:pPr>
+            <w:r>
+              <w:rPr>
+                <w:rFonts w:ascii="Times New Roman" w:hAnsi="Times New Roman" w:cs="Times New Roman"/>
+                <w:b/>
+                <w:sz w:val="28"/>
+              </w:rPr>
+              <w:t>255.255.255.252</w:t>
+            </w:r>
           </w:p>
         </w:tc>
         <w:tc>
@@ -3471,6 +3631,14 @@
                 <w:sz w:val="28"/>
               </w:rPr>
             </w:pPr>
+            <w:r>
+              <w:rPr>
+                <w:rFonts w:ascii="Times New Roman" w:hAnsi="Times New Roman" w:cs="Times New Roman"/>
+                <w:b/>
+                <w:sz w:val="28"/>
+              </w:rPr>
+              <w:t>16.128.255.245</w:t>
+            </w:r>
           </w:p>
         </w:tc>
       </w:tr>
@@ -3505,6 +3673,14 @@
                 <w:sz w:val="28"/>
               </w:rPr>
             </w:pPr>
+            <w:r>
+              <w:rPr>
+                <w:rFonts w:ascii="Times New Roman" w:hAnsi="Times New Roman" w:cs="Times New Roman"/>
+                <w:b/>
+                <w:sz w:val="28"/>
+              </w:rPr>
+              <w:t>16.128.4.0</w:t>
+            </w:r>
           </w:p>
         </w:tc>
         <w:tc>
@@ -3519,6 +3695,14 @@
                 <w:sz w:val="28"/>
               </w:rPr>
             </w:pPr>
+            <w:r>
+              <w:rPr>
+                <w:rFonts w:ascii="Times New Roman" w:hAnsi="Times New Roman" w:cs="Times New Roman"/>
+                <w:b/>
+                <w:sz w:val="28"/>
+              </w:rPr>
+              <w:t>255.255.255.0</w:t>
+            </w:r>
           </w:p>
         </w:tc>
         <w:tc>
@@ -3533,6 +3717,14 @@
                 <w:sz w:val="28"/>
               </w:rPr>
             </w:pPr>
+            <w:r>
+              <w:rPr>
+                <w:rFonts w:ascii="Times New Roman" w:hAnsi="Times New Roman" w:cs="Times New Roman"/>
+                <w:b/>
+                <w:sz w:val="28"/>
+              </w:rPr>
+              <w:t>16.128.255.245</w:t>
+            </w:r>
           </w:p>
         </w:tc>
       </w:tr>
@@ -3567,6 +3759,14 @@
                 <w:sz w:val="28"/>
               </w:rPr>
             </w:pPr>
+            <w:r>
+              <w:rPr>
+                <w:rFonts w:ascii="Times New Roman" w:hAnsi="Times New Roman" w:cs="Times New Roman"/>
+                <w:b/>
+                <w:sz w:val="28"/>
+              </w:rPr>
+              <w:t>16.128.255.252</w:t>
+            </w:r>
           </w:p>
         </w:tc>
         <w:tc>
@@ -3581,6 +3781,14 @@
                 <w:sz w:val="28"/>
               </w:rPr>
             </w:pPr>
+            <w:r>
+              <w:rPr>
+                <w:rFonts w:ascii="Times New Roman" w:hAnsi="Times New Roman" w:cs="Times New Roman"/>
+                <w:b/>
+                <w:sz w:val="28"/>
+              </w:rPr>
+              <w:t>255.255.255.252</w:t>
+            </w:r>
           </w:p>
         </w:tc>
         <w:tc>
@@ -3595,6 +3803,14 @@
                 <w:sz w:val="28"/>
               </w:rPr>
             </w:pPr>
+            <w:r>
+              <w:rPr>
+                <w:rFonts w:ascii="Times New Roman" w:hAnsi="Times New Roman" w:cs="Times New Roman"/>
+                <w:b/>
+                <w:sz w:val="28"/>
+              </w:rPr>
+              <w:t>16.128.255.242</w:t>
+            </w:r>
           </w:p>
         </w:tc>
       </w:tr>
@@ -3629,6 +3845,14 @@
                 <w:sz w:val="28"/>
               </w:rPr>
             </w:pPr>
+            <w:r>
+              <w:rPr>
+                <w:rFonts w:ascii="Times New Roman" w:hAnsi="Times New Roman" w:cs="Times New Roman"/>
+                <w:b/>
+                <w:sz w:val="28"/>
+              </w:rPr>
+              <w:t>16.128.0.0</w:t>
+            </w:r>
           </w:p>
         </w:tc>
         <w:tc>
@@ -3643,6 +3867,14 @@
                 <w:sz w:val="28"/>
               </w:rPr>
             </w:pPr>
+            <w:r>
+              <w:rPr>
+                <w:rFonts w:ascii="Times New Roman" w:hAnsi="Times New Roman" w:cs="Times New Roman"/>
+                <w:b/>
+                <w:sz w:val="28"/>
+              </w:rPr>
+              <w:t>255.255.255.0</w:t>
+            </w:r>
           </w:p>
         </w:tc>
         <w:tc>
@@ -3657,6 +3889,14 @@
                 <w:sz w:val="28"/>
               </w:rPr>
             </w:pPr>
+            <w:r>
+              <w:rPr>
+                <w:rFonts w:ascii="Times New Roman" w:hAnsi="Times New Roman" w:cs="Times New Roman"/>
+                <w:b/>
+                <w:sz w:val="28"/>
+              </w:rPr>
+              <w:t>16.128.255.242</w:t>
+            </w:r>
           </w:p>
         </w:tc>
       </w:tr>
@@ -3702,6 +3942,14 @@
                 <w:sz w:val="28"/>
               </w:rPr>
             </w:pPr>
+            <w:r>
+              <w:rPr>
+                <w:rFonts w:ascii="Times New Roman" w:hAnsi="Times New Roman" w:cs="Times New Roman"/>
+                <w:b/>
+                <w:sz w:val="28"/>
+              </w:rPr>
+              <w:t>16.128.5.0</w:t>
+            </w:r>
           </w:p>
         </w:tc>
         <w:tc>
@@ -3716,6 +3964,14 @@
                 <w:sz w:val="28"/>
               </w:rPr>
             </w:pPr>
+            <w:r>
+              <w:rPr>
+                <w:rFonts w:ascii="Times New Roman" w:hAnsi="Times New Roman" w:cs="Times New Roman"/>
+                <w:b/>
+                <w:sz w:val="28"/>
+              </w:rPr>
+              <w:t>255.255.255.0</w:t>
+            </w:r>
           </w:p>
         </w:tc>
         <w:tc>
@@ -3730,6 +3986,14 @@
                 <w:sz w:val="28"/>
               </w:rPr>
             </w:pPr>
+            <w:r>
+              <w:rPr>
+                <w:rFonts w:ascii="Times New Roman" w:hAnsi="Times New Roman" w:cs="Times New Roman"/>
+                <w:b/>
+                <w:sz w:val="28"/>
+              </w:rPr>
+              <w:t>16.128.255.254</w:t>
+            </w:r>
           </w:p>
         </w:tc>
       </w:tr>
@@ -3763,6 +4027,14 @@
                 <w:sz w:val="28"/>
               </w:rPr>
             </w:pPr>
+            <w:r>
+              <w:rPr>
+                <w:rFonts w:ascii="Times New Roman" w:hAnsi="Times New Roman" w:cs="Times New Roman"/>
+                <w:b/>
+                <w:sz w:val="28"/>
+              </w:rPr>
+              <w:t>16.128.255.248</w:t>
+            </w:r>
           </w:p>
         </w:tc>
         <w:tc>
@@ -3777,6 +4049,14 @@
                 <w:sz w:val="28"/>
               </w:rPr>
             </w:pPr>
+            <w:r>
+              <w:rPr>
+                <w:rFonts w:ascii="Times New Roman" w:hAnsi="Times New Roman" w:cs="Times New Roman"/>
+                <w:b/>
+                <w:sz w:val="28"/>
+              </w:rPr>
+              <w:t>255.255.255.252</w:t>
+            </w:r>
           </w:p>
         </w:tc>
         <w:tc>
@@ -3791,6 +4071,14 @@
                 <w:sz w:val="28"/>
               </w:rPr>
             </w:pPr>
+            <w:r>
+              <w:rPr>
+                <w:rFonts w:ascii="Times New Roman" w:hAnsi="Times New Roman" w:cs="Times New Roman"/>
+                <w:b/>
+                <w:sz w:val="28"/>
+              </w:rPr>
+              <w:t>16.128.255.254</w:t>
+            </w:r>
           </w:p>
         </w:tc>
       </w:tr>
@@ -3824,6 +4112,14 @@
                 <w:sz w:val="28"/>
               </w:rPr>
             </w:pPr>
+            <w:r>
+              <w:rPr>
+                <w:rFonts w:ascii="Times New Roman" w:hAnsi="Times New Roman" w:cs="Times New Roman"/>
+                <w:b/>
+                <w:sz w:val="28"/>
+              </w:rPr>
+              <w:t>16.128.4.0</w:t>
+            </w:r>
           </w:p>
         </w:tc>
         <w:tc>
@@ -3838,6 +4134,14 @@
                 <w:sz w:val="28"/>
               </w:rPr>
             </w:pPr>
+            <w:r>
+              <w:rPr>
+                <w:rFonts w:ascii="Times New Roman" w:hAnsi="Times New Roman" w:cs="Times New Roman"/>
+                <w:b/>
+                <w:sz w:val="28"/>
+              </w:rPr>
+              <w:t>255.255.255.0</w:t>
+            </w:r>
           </w:p>
         </w:tc>
         <w:tc>
@@ -3852,6 +4156,14 @@
                 <w:sz w:val="28"/>
               </w:rPr>
             </w:pPr>
+            <w:r>
+              <w:rPr>
+                <w:rFonts w:ascii="Times New Roman" w:hAnsi="Times New Roman" w:cs="Times New Roman"/>
+                <w:b/>
+                <w:sz w:val="28"/>
+              </w:rPr>
+              <w:t>16.128.255.254</w:t>
+            </w:r>
           </w:p>
         </w:tc>
       </w:tr>
@@ -3885,6 +4197,14 @@
                 <w:sz w:val="28"/>
               </w:rPr>
             </w:pPr>
+            <w:r>
+              <w:rPr>
+                <w:rFonts w:ascii="Times New Roman" w:hAnsi="Times New Roman" w:cs="Times New Roman"/>
+                <w:b/>
+                <w:sz w:val="28"/>
+              </w:rPr>
+              <w:t>16.128.255.244</w:t>
+            </w:r>
           </w:p>
         </w:tc>
         <w:tc>
@@ -3899,6 +4219,14 @@
                 <w:sz w:val="28"/>
               </w:rPr>
             </w:pPr>
+            <w:r>
+              <w:rPr>
+                <w:rFonts w:ascii="Times New Roman" w:hAnsi="Times New Roman" w:cs="Times New Roman"/>
+                <w:b/>
+                <w:sz w:val="28"/>
+              </w:rPr>
+              <w:t>255.255.255.252</w:t>
+            </w:r>
           </w:p>
         </w:tc>
         <w:tc>
@@ -3913,6 +4241,14 @@
                 <w:sz w:val="28"/>
               </w:rPr>
             </w:pPr>
+            <w:r>
+              <w:rPr>
+                <w:rFonts w:ascii="Times New Roman" w:hAnsi="Times New Roman" w:cs="Times New Roman"/>
+                <w:b/>
+                <w:sz w:val="28"/>
+              </w:rPr>
+              <w:t>16.128.255.241</w:t>
+            </w:r>
           </w:p>
         </w:tc>
       </w:tr>
@@ -3946,6 +4282,14 @@
                 <w:sz w:val="28"/>
               </w:rPr>
             </w:pPr>
+            <w:r>
+              <w:rPr>
+                <w:rFonts w:ascii="Times New Roman" w:hAnsi="Times New Roman" w:cs="Times New Roman"/>
+                <w:b/>
+                <w:sz w:val="28"/>
+              </w:rPr>
+              <w:t>16.128.6.0</w:t>
+            </w:r>
           </w:p>
         </w:tc>
         <w:tc>
@@ -3960,6 +4304,14 @@
                 <w:sz w:val="28"/>
               </w:rPr>
             </w:pPr>
+            <w:r>
+              <w:rPr>
+                <w:rFonts w:ascii="Times New Roman" w:hAnsi="Times New Roman" w:cs="Times New Roman"/>
+                <w:b/>
+                <w:sz w:val="28"/>
+              </w:rPr>
+              <w:t>255.255.255.224</w:t>
+            </w:r>
           </w:p>
         </w:tc>
         <w:tc>
@@ -3974,6 +4326,14 @@
                 <w:sz w:val="28"/>
               </w:rPr>
             </w:pPr>
+            <w:r>
+              <w:rPr>
+                <w:rFonts w:ascii="Times New Roman" w:hAnsi="Times New Roman" w:cs="Times New Roman"/>
+                <w:b/>
+                <w:sz w:val="28"/>
+              </w:rPr>
+              <w:t>16.128.255.241</w:t>
+            </w:r>
           </w:p>
         </w:tc>
       </w:tr>
@@ -4014,6 +4374,14 @@
                 <w:sz w:val="28"/>
               </w:rPr>
             </w:pPr>
+            <w:r>
+              <w:rPr>
+                <w:rFonts w:ascii="Times New Roman" w:hAnsi="Times New Roman" w:cs="Times New Roman"/>
+                <w:b/>
+                <w:sz w:val="28"/>
+              </w:rPr>
+              <w:t>16.128.5.0</w:t>
+            </w:r>
           </w:p>
         </w:tc>
         <w:tc>
@@ -4028,6 +4396,14 @@
                 <w:sz w:val="28"/>
               </w:rPr>
             </w:pPr>
+            <w:r>
+              <w:rPr>
+                <w:rFonts w:ascii="Times New Roman" w:hAnsi="Times New Roman" w:cs="Times New Roman"/>
+                <w:b/>
+                <w:sz w:val="28"/>
+              </w:rPr>
+              <w:t>255.255.255.0</w:t>
+            </w:r>
           </w:p>
         </w:tc>
         <w:tc>
@@ -4042,6 +4418,14 @@
                 <w:sz w:val="28"/>
               </w:rPr>
             </w:pPr>
+            <w:r>
+              <w:rPr>
+                <w:rFonts w:ascii="Times New Roman" w:hAnsi="Times New Roman" w:cs="Times New Roman"/>
+                <w:b/>
+                <w:sz w:val="28"/>
+              </w:rPr>
+              <w:t>16.128.255.250</w:t>
+            </w:r>
           </w:p>
         </w:tc>
       </w:tr>
@@ -4075,6 +4459,14 @@
                 <w:sz w:val="28"/>
               </w:rPr>
             </w:pPr>
+            <w:r>
+              <w:rPr>
+                <w:rFonts w:ascii="Times New Roman" w:hAnsi="Times New Roman" w:cs="Times New Roman"/>
+                <w:b/>
+                <w:sz w:val="28"/>
+              </w:rPr>
+              <w:t>16.128.255.244</w:t>
+            </w:r>
           </w:p>
         </w:tc>
         <w:tc>
@@ -4089,6 +4481,14 @@
                 <w:sz w:val="28"/>
               </w:rPr>
             </w:pPr>
+            <w:r>
+              <w:rPr>
+                <w:rFonts w:ascii="Times New Roman" w:hAnsi="Times New Roman" w:cs="Times New Roman"/>
+                <w:b/>
+                <w:sz w:val="28"/>
+              </w:rPr>
+              <w:t>255.255.255.252</w:t>
+            </w:r>
           </w:p>
         </w:tc>
         <w:tc>
@@ -4103,6 +4503,14 @@
                 <w:sz w:val="28"/>
               </w:rPr>
             </w:pPr>
+            <w:r>
+              <w:rPr>
+                <w:rFonts w:ascii="Times New Roman" w:hAnsi="Times New Roman" w:cs="Times New Roman"/>
+                <w:b/>
+                <w:sz w:val="28"/>
+              </w:rPr>
+              <w:t>16.128.255.250</w:t>
+            </w:r>
           </w:p>
         </w:tc>
       </w:tr>
@@ -4136,6 +4544,14 @@
                 <w:sz w:val="28"/>
               </w:rPr>
             </w:pPr>
+            <w:r>
+              <w:rPr>
+                <w:rFonts w:ascii="Times New Roman" w:hAnsi="Times New Roman" w:cs="Times New Roman"/>
+                <w:b/>
+                <w:sz w:val="28"/>
+              </w:rPr>
+              <w:t>16.128.255.240</w:t>
+            </w:r>
           </w:p>
         </w:tc>
         <w:tc>
@@ -4150,6 +4566,14 @@
                 <w:sz w:val="28"/>
               </w:rPr>
             </w:pPr>
+            <w:r>
+              <w:rPr>
+                <w:rFonts w:ascii="Times New Roman" w:hAnsi="Times New Roman" w:cs="Times New Roman"/>
+                <w:b/>
+                <w:sz w:val="28"/>
+              </w:rPr>
+              <w:t>255.255.255.252</w:t>
+            </w:r>
           </w:p>
         </w:tc>
         <w:tc>
@@ -4164,6 +4588,14 @@
                 <w:sz w:val="28"/>
               </w:rPr>
             </w:pPr>
+            <w:r>
+              <w:rPr>
+                <w:rFonts w:ascii="Times New Roman" w:hAnsi="Times New Roman" w:cs="Times New Roman"/>
+                <w:b/>
+                <w:sz w:val="28"/>
+              </w:rPr>
+              <w:t>16.128.255.253</w:t>
+            </w:r>
           </w:p>
         </w:tc>
       </w:tr>
@@ -4197,6 +4629,14 @@
                 <w:sz w:val="28"/>
               </w:rPr>
             </w:pPr>
+            <w:r>
+              <w:rPr>
+                <w:rFonts w:ascii="Times New Roman" w:hAnsi="Times New Roman" w:cs="Times New Roman"/>
+                <w:b/>
+                <w:sz w:val="28"/>
+              </w:rPr>
+              <w:t>16.128.6.0</w:t>
+            </w:r>
           </w:p>
         </w:tc>
         <w:tc>
@@ -4211,6 +4651,14 @@
                 <w:sz w:val="28"/>
               </w:rPr>
             </w:pPr>
+            <w:r>
+              <w:rPr>
+                <w:rFonts w:ascii="Times New Roman" w:hAnsi="Times New Roman" w:cs="Times New Roman"/>
+                <w:b/>
+                <w:sz w:val="28"/>
+              </w:rPr>
+              <w:t>255.255.255.224</w:t>
+            </w:r>
           </w:p>
         </w:tc>
         <w:tc>
@@ -4225,6 +4673,14 @@
                 <w:sz w:val="28"/>
               </w:rPr>
             </w:pPr>
+            <w:r>
+              <w:rPr>
+                <w:rFonts w:ascii="Times New Roman" w:hAnsi="Times New Roman" w:cs="Times New Roman"/>
+                <w:b/>
+                <w:sz w:val="28"/>
+              </w:rPr>
+              <w:t>16.128.255.253</w:t>
+            </w:r>
           </w:p>
         </w:tc>
       </w:tr>
@@ -4258,6 +4714,14 @@
                 <w:sz w:val="28"/>
               </w:rPr>
             </w:pPr>
+            <w:r>
+              <w:rPr>
+                <w:rFonts w:ascii="Times New Roman" w:hAnsi="Times New Roman" w:cs="Times New Roman"/>
+                <w:b/>
+                <w:sz w:val="28"/>
+              </w:rPr>
+              <w:t>16.128.0.0</w:t>
+            </w:r>
           </w:p>
         </w:tc>
         <w:tc>
@@ -4272,6 +4736,14 @@
                 <w:sz w:val="28"/>
               </w:rPr>
             </w:pPr>
+            <w:r>
+              <w:rPr>
+                <w:rFonts w:ascii="Times New Roman" w:hAnsi="Times New Roman" w:cs="Times New Roman"/>
+                <w:b/>
+                <w:sz w:val="28"/>
+              </w:rPr>
+              <w:t>255.255.252.0</w:t>
+            </w:r>
           </w:p>
         </w:tc>
         <w:tc>
@@ -4286,6 +4758,14 @@
                 <w:sz w:val="28"/>
               </w:rPr>
             </w:pPr>
+            <w:r>
+              <w:rPr>
+                <w:rFonts w:ascii="Times New Roman" w:hAnsi="Times New Roman" w:cs="Times New Roman"/>
+                <w:b/>
+                <w:sz w:val="28"/>
+              </w:rPr>
+              <w:t>16.128.255.253</w:t>
+            </w:r>
           </w:p>
         </w:tc>
       </w:tr>

--- a/Assignment 72B.docx
+++ b/Assignment 72B.docx
@@ -5904,6 +5904,14 @@
                 <w:sz w:val="28"/>
               </w:rPr>
             </w:pPr>
+            <w:r>
+              <w:rPr>
+                <w:rFonts w:ascii="Times New Roman" w:hAnsi="Times New Roman" w:cs="Times New Roman"/>
+                <w:b/>
+                <w:sz w:val="28"/>
+              </w:rPr>
+              <w:t>16.128.0.0/22</w:t>
+            </w:r>
           </w:p>
         </w:tc>
         <w:tc>
@@ -5918,6 +5926,14 @@
                 <w:sz w:val="28"/>
               </w:rPr>
             </w:pPr>
+            <w:r>
+              <w:rPr>
+                <w:rFonts w:ascii="Times New Roman" w:hAnsi="Times New Roman" w:cs="Times New Roman"/>
+                <w:b/>
+                <w:sz w:val="28"/>
+              </w:rPr>
+              <w:t>0.0.3.255</w:t>
+            </w:r>
           </w:p>
         </w:tc>
       </w:tr>
@@ -5952,6 +5968,14 @@
                 <w:sz w:val="28"/>
               </w:rPr>
             </w:pPr>
+            <w:r>
+              <w:rPr>
+                <w:rFonts w:ascii="Times New Roman" w:hAnsi="Times New Roman" w:cs="Times New Roman"/>
+                <w:b/>
+                <w:sz w:val="28"/>
+              </w:rPr>
+              <w:t>16.128.4.0/24</w:t>
+            </w:r>
           </w:p>
         </w:tc>
         <w:tc>
@@ -5966,6 +5990,14 @@
                 <w:sz w:val="28"/>
               </w:rPr>
             </w:pPr>
+            <w:r>
+              <w:rPr>
+                <w:rFonts w:ascii="Times New Roman" w:hAnsi="Times New Roman" w:cs="Times New Roman"/>
+                <w:b/>
+                <w:sz w:val="28"/>
+              </w:rPr>
+              <w:t>0.0.0.255</w:t>
+            </w:r>
           </w:p>
         </w:tc>
       </w:tr>
@@ -6000,6 +6032,14 @@
                 <w:sz w:val="28"/>
               </w:rPr>
             </w:pPr>
+            <w:r>
+              <w:rPr>
+                <w:rFonts w:ascii="Times New Roman" w:hAnsi="Times New Roman" w:cs="Times New Roman"/>
+                <w:b/>
+                <w:sz w:val="28"/>
+              </w:rPr>
+              <w:t>16.128.6.0/27</w:t>
+            </w:r>
           </w:p>
         </w:tc>
         <w:tc>
@@ -6014,6 +6054,14 @@
                 <w:sz w:val="28"/>
               </w:rPr>
             </w:pPr>
+            <w:r>
+              <w:rPr>
+                <w:rFonts w:ascii="Times New Roman" w:hAnsi="Times New Roman" w:cs="Times New Roman"/>
+                <w:b/>
+                <w:sz w:val="28"/>
+              </w:rPr>
+              <w:t>0.0.0.31</w:t>
+            </w:r>
           </w:p>
         </w:tc>
       </w:tr>
@@ -6048,6 +6096,14 @@
                 <w:sz w:val="28"/>
               </w:rPr>
             </w:pPr>
+            <w:r>
+              <w:rPr>
+                <w:rFonts w:ascii="Times New Roman" w:hAnsi="Times New Roman" w:cs="Times New Roman"/>
+                <w:b/>
+                <w:sz w:val="28"/>
+              </w:rPr>
+              <w:t>16.128.255.240/30</w:t>
+            </w:r>
           </w:p>
         </w:tc>
         <w:tc>
@@ -6062,6 +6118,14 @@
                 <w:sz w:val="28"/>
               </w:rPr>
             </w:pPr>
+            <w:r>
+              <w:rPr>
+                <w:rFonts w:ascii="Times New Roman" w:hAnsi="Times New Roman" w:cs="Times New Roman"/>
+                <w:b/>
+                <w:sz w:val="28"/>
+              </w:rPr>
+              <w:t>0.0.0.3</w:t>
+            </w:r>
           </w:p>
         </w:tc>
       </w:tr>
@@ -6096,6 +6160,14 @@
                 <w:sz w:val="28"/>
               </w:rPr>
             </w:pPr>
+            <w:r>
+              <w:rPr>
+                <w:rFonts w:ascii="Times New Roman" w:hAnsi="Times New Roman" w:cs="Times New Roman"/>
+                <w:b/>
+                <w:sz w:val="28"/>
+              </w:rPr>
+              <w:t>16.128.255.252/30</w:t>
+            </w:r>
           </w:p>
         </w:tc>
         <w:tc>
@@ -6110,6 +6182,14 @@
                 <w:sz w:val="28"/>
               </w:rPr>
             </w:pPr>
+            <w:r>
+              <w:rPr>
+                <w:rFonts w:ascii="Times New Roman" w:hAnsi="Times New Roman" w:cs="Times New Roman"/>
+                <w:b/>
+                <w:sz w:val="28"/>
+              </w:rPr>
+              <w:t>0.0.0.3</w:t>
+            </w:r>
           </w:p>
         </w:tc>
       </w:tr>
@@ -6152,6 +6232,14 @@
                 <w:sz w:val="28"/>
               </w:rPr>
             </w:pPr>
+            <w:r>
+              <w:rPr>
+                <w:rFonts w:ascii="Times New Roman" w:hAnsi="Times New Roman" w:cs="Times New Roman"/>
+                <w:b/>
+                <w:sz w:val="28"/>
+              </w:rPr>
+              <w:t>16.128.0.0/22</w:t>
+            </w:r>
           </w:p>
         </w:tc>
         <w:tc>
@@ -6166,6 +6254,14 @@
                 <w:sz w:val="28"/>
               </w:rPr>
             </w:pPr>
+            <w:r>
+              <w:rPr>
+                <w:rFonts w:ascii="Times New Roman" w:hAnsi="Times New Roman" w:cs="Times New Roman"/>
+                <w:b/>
+                <w:sz w:val="28"/>
+              </w:rPr>
+              <w:t>0.0.3.255</w:t>
+            </w:r>
           </w:p>
         </w:tc>
       </w:tr>
@@ -6200,6 +6296,14 @@
                 <w:sz w:val="28"/>
               </w:rPr>
             </w:pPr>
+            <w:r>
+              <w:rPr>
+                <w:rFonts w:ascii="Times New Roman" w:hAnsi="Times New Roman" w:cs="Times New Roman"/>
+                <w:b/>
+                <w:sz w:val="28"/>
+              </w:rPr>
+              <w:t>16.128.4.0/24</w:t>
+            </w:r>
           </w:p>
         </w:tc>
         <w:tc>
@@ -6214,6 +6318,14 @@
                 <w:sz w:val="28"/>
               </w:rPr>
             </w:pPr>
+            <w:r>
+              <w:rPr>
+                <w:rFonts w:ascii="Times New Roman" w:hAnsi="Times New Roman" w:cs="Times New Roman"/>
+                <w:b/>
+                <w:sz w:val="28"/>
+              </w:rPr>
+              <w:t>0.0.0.255</w:t>
+            </w:r>
           </w:p>
         </w:tc>
       </w:tr>
@@ -6248,6 +6360,14 @@
                 <w:sz w:val="28"/>
               </w:rPr>
             </w:pPr>
+            <w:r>
+              <w:rPr>
+                <w:rFonts w:ascii="Times New Roman" w:hAnsi="Times New Roman" w:cs="Times New Roman"/>
+                <w:b/>
+                <w:sz w:val="28"/>
+              </w:rPr>
+              <w:t>16.128.5.0/24</w:t>
+            </w:r>
           </w:p>
         </w:tc>
         <w:tc>
@@ -6262,6 +6382,14 @@
                 <w:sz w:val="28"/>
               </w:rPr>
             </w:pPr>
+            <w:r>
+              <w:rPr>
+                <w:rFonts w:ascii="Times New Roman" w:hAnsi="Times New Roman" w:cs="Times New Roman"/>
+                <w:b/>
+                <w:sz w:val="28"/>
+              </w:rPr>
+              <w:t>0.0.0.255</w:t>
+            </w:r>
           </w:p>
         </w:tc>
       </w:tr>
@@ -6296,6 +6424,14 @@
                 <w:sz w:val="28"/>
               </w:rPr>
             </w:pPr>
+            <w:r>
+              <w:rPr>
+                <w:rFonts w:ascii="Times New Roman" w:hAnsi="Times New Roman" w:cs="Times New Roman"/>
+                <w:b/>
+                <w:sz w:val="28"/>
+              </w:rPr>
+              <w:t>16.128.255.248/30</w:t>
+            </w:r>
           </w:p>
         </w:tc>
         <w:tc>
@@ -6310,6 +6446,14 @@
                 <w:sz w:val="28"/>
               </w:rPr>
             </w:pPr>
+            <w:r>
+              <w:rPr>
+                <w:rFonts w:ascii="Times New Roman" w:hAnsi="Times New Roman" w:cs="Times New Roman"/>
+                <w:b/>
+                <w:sz w:val="28"/>
+              </w:rPr>
+              <w:t>0.0.0.3</w:t>
+            </w:r>
           </w:p>
         </w:tc>
       </w:tr>
@@ -6344,6 +6488,14 @@
                 <w:sz w:val="28"/>
               </w:rPr>
             </w:pPr>
+            <w:r>
+              <w:rPr>
+                <w:rFonts w:ascii="Times New Roman" w:hAnsi="Times New Roman" w:cs="Times New Roman"/>
+                <w:b/>
+                <w:sz w:val="28"/>
+              </w:rPr>
+              <w:t>16.128.255.252/30</w:t>
+            </w:r>
           </w:p>
         </w:tc>
         <w:tc>
@@ -6358,6 +6510,14 @@
                 <w:sz w:val="28"/>
               </w:rPr>
             </w:pPr>
+            <w:r>
+              <w:rPr>
+                <w:rFonts w:ascii="Times New Roman" w:hAnsi="Times New Roman" w:cs="Times New Roman"/>
+                <w:b/>
+                <w:sz w:val="28"/>
+              </w:rPr>
+              <w:t>0.0.0.3</w:t>
+            </w:r>
           </w:p>
         </w:tc>
       </w:tr>
@@ -6402,6 +6562,14 @@
                 <w:sz w:val="28"/>
               </w:rPr>
             </w:pPr>
+            <w:r>
+              <w:rPr>
+                <w:rFonts w:ascii="Times New Roman" w:hAnsi="Times New Roman" w:cs="Times New Roman"/>
+                <w:b/>
+                <w:sz w:val="28"/>
+              </w:rPr>
+              <w:t>16.128.4.0/24</w:t>
+            </w:r>
           </w:p>
         </w:tc>
         <w:tc>
@@ -6416,6 +6584,14 @@
                 <w:sz w:val="28"/>
               </w:rPr>
             </w:pPr>
+            <w:r>
+              <w:rPr>
+                <w:rFonts w:ascii="Times New Roman" w:hAnsi="Times New Roman" w:cs="Times New Roman"/>
+                <w:b/>
+                <w:sz w:val="28"/>
+              </w:rPr>
+              <w:t>0.0.0.255</w:t>
+            </w:r>
           </w:p>
         </w:tc>
       </w:tr>
@@ -6449,6 +6625,14 @@
                 <w:sz w:val="28"/>
               </w:rPr>
             </w:pPr>
+            <w:r>
+              <w:rPr>
+                <w:rFonts w:ascii="Times New Roman" w:hAnsi="Times New Roman" w:cs="Times New Roman"/>
+                <w:b/>
+                <w:sz w:val="28"/>
+              </w:rPr>
+              <w:t>16.128.5.0/24</w:t>
+            </w:r>
           </w:p>
         </w:tc>
         <w:tc>
@@ -6463,6 +6647,14 @@
                 <w:sz w:val="28"/>
               </w:rPr>
             </w:pPr>
+            <w:r>
+              <w:rPr>
+                <w:rFonts w:ascii="Times New Roman" w:hAnsi="Times New Roman" w:cs="Times New Roman"/>
+                <w:b/>
+                <w:sz w:val="28"/>
+              </w:rPr>
+              <w:t>0.0.0.255</w:t>
+            </w:r>
           </w:p>
         </w:tc>
       </w:tr>
@@ -6496,6 +6688,14 @@
                 <w:sz w:val="28"/>
               </w:rPr>
             </w:pPr>
+            <w:r>
+              <w:rPr>
+                <w:rFonts w:ascii="Times New Roman" w:hAnsi="Times New Roman" w:cs="Times New Roman"/>
+                <w:b/>
+                <w:sz w:val="28"/>
+              </w:rPr>
+              <w:t>16.128.6.0/27</w:t>
+            </w:r>
           </w:p>
         </w:tc>
         <w:tc>
@@ -6510,6 +6710,14 @@
                 <w:sz w:val="28"/>
               </w:rPr>
             </w:pPr>
+            <w:r>
+              <w:rPr>
+                <w:rFonts w:ascii="Times New Roman" w:hAnsi="Times New Roman" w:cs="Times New Roman"/>
+                <w:b/>
+                <w:sz w:val="28"/>
+              </w:rPr>
+              <w:t>0.0.0.31</w:t>
+            </w:r>
           </w:p>
         </w:tc>
       </w:tr>
@@ -6543,6 +6751,14 @@
                 <w:sz w:val="28"/>
               </w:rPr>
             </w:pPr>
+            <w:r>
+              <w:rPr>
+                <w:rFonts w:ascii="Times New Roman" w:hAnsi="Times New Roman" w:cs="Times New Roman"/>
+                <w:b/>
+                <w:sz w:val="28"/>
+              </w:rPr>
+              <w:t>16.128.255.244/30</w:t>
+            </w:r>
           </w:p>
         </w:tc>
         <w:tc>
@@ -6557,6 +6773,14 @@
                 <w:sz w:val="28"/>
               </w:rPr>
             </w:pPr>
+            <w:r>
+              <w:rPr>
+                <w:rFonts w:ascii="Times New Roman" w:hAnsi="Times New Roman" w:cs="Times New Roman"/>
+                <w:b/>
+                <w:sz w:val="28"/>
+              </w:rPr>
+              <w:t>0.0.0.3</w:t>
+            </w:r>
           </w:p>
         </w:tc>
       </w:tr>
@@ -6590,6 +6814,14 @@
                 <w:sz w:val="28"/>
               </w:rPr>
             </w:pPr>
+            <w:r>
+              <w:rPr>
+                <w:rFonts w:ascii="Times New Roman" w:hAnsi="Times New Roman" w:cs="Times New Roman"/>
+                <w:b/>
+                <w:sz w:val="28"/>
+              </w:rPr>
+              <w:t>16.128.255.248/30</w:t>
+            </w:r>
           </w:p>
         </w:tc>
         <w:tc>
@@ -6604,6 +6836,14 @@
                 <w:sz w:val="28"/>
               </w:rPr>
             </w:pPr>
+            <w:r>
+              <w:rPr>
+                <w:rFonts w:ascii="Times New Roman" w:hAnsi="Times New Roman" w:cs="Times New Roman"/>
+                <w:b/>
+                <w:sz w:val="28"/>
+              </w:rPr>
+              <w:t>0.0.0.3</w:t>
+            </w:r>
           </w:p>
         </w:tc>
       </w:tr>
@@ -6644,6 +6884,14 @@
                 <w:sz w:val="28"/>
               </w:rPr>
             </w:pPr>
+            <w:r>
+              <w:rPr>
+                <w:rFonts w:ascii="Times New Roman" w:hAnsi="Times New Roman" w:cs="Times New Roman"/>
+                <w:b/>
+                <w:sz w:val="28"/>
+              </w:rPr>
+              <w:t>16.128.0.0/22</w:t>
+            </w:r>
           </w:p>
         </w:tc>
         <w:tc>
@@ -6658,6 +6906,14 @@
                 <w:sz w:val="28"/>
               </w:rPr>
             </w:pPr>
+            <w:r>
+              <w:rPr>
+                <w:rFonts w:ascii="Times New Roman" w:hAnsi="Times New Roman" w:cs="Times New Roman"/>
+                <w:b/>
+                <w:sz w:val="28"/>
+              </w:rPr>
+              <w:t>0.0.3.255</w:t>
+            </w:r>
           </w:p>
         </w:tc>
       </w:tr>
@@ -6691,6 +6947,14 @@
                 <w:sz w:val="28"/>
               </w:rPr>
             </w:pPr>
+            <w:r>
+              <w:rPr>
+                <w:rFonts w:ascii="Times New Roman" w:hAnsi="Times New Roman" w:cs="Times New Roman"/>
+                <w:b/>
+                <w:sz w:val="28"/>
+              </w:rPr>
+              <w:t>16.128.5.0/24</w:t>
+            </w:r>
           </w:p>
         </w:tc>
         <w:tc>
@@ -6705,6 +6969,14 @@
                 <w:sz w:val="28"/>
               </w:rPr>
             </w:pPr>
+            <w:r>
+              <w:rPr>
+                <w:rFonts w:ascii="Times New Roman" w:hAnsi="Times New Roman" w:cs="Times New Roman"/>
+                <w:b/>
+                <w:sz w:val="28"/>
+              </w:rPr>
+              <w:t>0.0.0.255</w:t>
+            </w:r>
           </w:p>
         </w:tc>
       </w:tr>
@@ -6738,6 +7010,14 @@
                 <w:sz w:val="28"/>
               </w:rPr>
             </w:pPr>
+            <w:r>
+              <w:rPr>
+                <w:rFonts w:ascii="Times New Roman" w:hAnsi="Times New Roman" w:cs="Times New Roman"/>
+                <w:b/>
+                <w:sz w:val="28"/>
+              </w:rPr>
+              <w:t>16.128.6.0/27</w:t>
+            </w:r>
           </w:p>
         </w:tc>
         <w:tc>
@@ -6752,6 +7032,14 @@
                 <w:sz w:val="28"/>
               </w:rPr>
             </w:pPr>
+            <w:r>
+              <w:rPr>
+                <w:rFonts w:ascii="Times New Roman" w:hAnsi="Times New Roman" w:cs="Times New Roman"/>
+                <w:b/>
+                <w:sz w:val="28"/>
+              </w:rPr>
+              <w:t>0.0.0.31</w:t>
+            </w:r>
           </w:p>
         </w:tc>
       </w:tr>
@@ -6785,6 +7073,14 @@
                 <w:sz w:val="28"/>
               </w:rPr>
             </w:pPr>
+            <w:r>
+              <w:rPr>
+                <w:rFonts w:ascii="Times New Roman" w:hAnsi="Times New Roman" w:cs="Times New Roman"/>
+                <w:b/>
+                <w:sz w:val="28"/>
+              </w:rPr>
+              <w:t>16.128.255.240/30</w:t>
+            </w:r>
           </w:p>
         </w:tc>
         <w:tc>
@@ -6799,6 +7095,14 @@
                 <w:sz w:val="28"/>
               </w:rPr>
             </w:pPr>
+            <w:r>
+              <w:rPr>
+                <w:rFonts w:ascii="Times New Roman" w:hAnsi="Times New Roman" w:cs="Times New Roman"/>
+                <w:b/>
+                <w:sz w:val="28"/>
+              </w:rPr>
+              <w:t>0.0.0.3</w:t>
+            </w:r>
           </w:p>
         </w:tc>
       </w:tr>
@@ -6832,6 +7136,14 @@
                 <w:sz w:val="28"/>
               </w:rPr>
             </w:pPr>
+            <w:r>
+              <w:rPr>
+                <w:rFonts w:ascii="Times New Roman" w:hAnsi="Times New Roman" w:cs="Times New Roman"/>
+                <w:b/>
+                <w:sz w:val="28"/>
+              </w:rPr>
+              <w:t>16.128.255.244/30</w:t>
+            </w:r>
           </w:p>
         </w:tc>
         <w:tc>
@@ -6846,6 +7158,14 @@
                 <w:sz w:val="28"/>
               </w:rPr>
             </w:pPr>
+            <w:r>
+              <w:rPr>
+                <w:rFonts w:ascii="Times New Roman" w:hAnsi="Times New Roman" w:cs="Times New Roman"/>
+                <w:b/>
+                <w:sz w:val="28"/>
+              </w:rPr>
+              <w:t>0.0.0.3</w:t>
+            </w:r>
           </w:p>
         </w:tc>
       </w:tr>
